--- a/6_term/1/Отчет.docx
+++ b/6_term/1/Отчет.docx
@@ -978,7 +978,7 @@
           <w:color w:val="CCCCCC"/>
           <w:sz w:val="28"/>
           <w:szCs w:val="28"/>
-          <w:lang w:val="ru-RU" w:eastAsia="ru-RU"/>
+          <w:lang w:eastAsia="ru-RU"/>
         </w:rPr>
       </w:pPr>
       <w:r>
@@ -987,7 +987,7 @@
           <w:color w:val="C586C0"/>
           <w:sz w:val="28"/>
           <w:szCs w:val="28"/>
-          <w:lang w:val="ru-RU" w:eastAsia="ru-RU"/>
+          <w:lang w:eastAsia="ru-RU"/>
         </w:rPr>
         <w:t>#</w:t>
       </w:r>
@@ -1007,7 +1007,7 @@
           <w:color w:val="569CD6"/>
           <w:sz w:val="28"/>
           <w:szCs w:val="28"/>
-          <w:lang w:val="ru-RU" w:eastAsia="ru-RU"/>
+          <w:lang w:eastAsia="ru-RU"/>
         </w:rPr>
         <w:t xml:space="preserve"> </w:t>
       </w:r>
@@ -1017,7 +1017,7 @@
           <w:color w:val="CE9178"/>
           <w:sz w:val="28"/>
           <w:szCs w:val="28"/>
-          <w:lang w:val="ru-RU" w:eastAsia="ru-RU"/>
+          <w:lang w:eastAsia="ru-RU"/>
         </w:rPr>
         <w:t>&lt;</w:t>
       </w:r>
@@ -1037,7 +1037,7 @@
           <w:color w:val="CE9178"/>
           <w:sz w:val="28"/>
           <w:szCs w:val="28"/>
-          <w:lang w:val="ru-RU" w:eastAsia="ru-RU"/>
+          <w:lang w:eastAsia="ru-RU"/>
         </w:rPr>
         <w:t>&gt;</w:t>
       </w:r>
@@ -3586,7 +3586,6 @@
         <w:t xml:space="preserve">  </w:t>
       </w:r>
       <w:proofErr w:type="spellStart"/>
-      <w:proofErr w:type="gramStart"/>
       <w:r>
         <w:rPr>
           <w:rFonts w:ascii="Consolas" w:eastAsia="Times New Roman" w:hAnsi="Consolas" w:cs="Times New Roman"/>
@@ -3598,7 +3597,6 @@
         <w:t>cout</w:t>
       </w:r>
       <w:proofErr w:type="spellEnd"/>
-      <w:proofErr w:type="gramEnd"/>
       <w:r>
         <w:rPr>
           <w:rFonts w:ascii="Consolas" w:eastAsia="Times New Roman" w:hAnsi="Consolas" w:cs="Times New Roman"/>
@@ -3942,27 +3940,15 @@
         </w:rPr>
         <w:t>ns</w:t>
       </w:r>
-      <w:proofErr w:type="gramStart"/>
-      <w:r>
-        <w:rPr>
-          <w:rFonts w:ascii="Consolas" w:eastAsia="Times New Roman" w:hAnsi="Consolas" w:cs="Times New Roman"/>
-          <w:color w:val="CCCCCC"/>
-          <w:sz w:val="28"/>
-          <w:szCs w:val="28"/>
-          <w:lang w:eastAsia="ru-RU"/>
-        </w:rPr>
-        <w:t>&gt;(</w:t>
-      </w:r>
-      <w:proofErr w:type="gramEnd"/>
-      <w:r>
-        <w:rPr>
-          <w:rFonts w:ascii="Consolas" w:eastAsia="Times New Roman" w:hAnsi="Consolas" w:cs="Times New Roman"/>
-          <w:color w:val="CCCCCC"/>
-          <w:sz w:val="28"/>
-          <w:szCs w:val="28"/>
-          <w:lang w:eastAsia="ru-RU"/>
-        </w:rPr>
-        <w:t xml:space="preserve">end </w:t>
+      <w:r>
+        <w:rPr>
+          <w:rFonts w:ascii="Consolas" w:eastAsia="Times New Roman" w:hAnsi="Consolas" w:cs="Times New Roman"/>
+          <w:color w:val="CCCCCC"/>
+          <w:sz w:val="28"/>
+          <w:szCs w:val="28"/>
+          <w:lang w:eastAsia="ru-RU"/>
+        </w:rPr>
+        <w:t xml:space="preserve">&gt;(end </w:t>
       </w:r>
       <w:r>
         <w:rPr>
@@ -4214,6 +4200,9 @@
     <w:p>
       <w:pPr>
         <w:spacing w:after="0"/>
+        <w:rPr>
+          <w:lang w:val="ru-RU"/>
+        </w:rPr>
       </w:pPr>
     </w:p>
     <w:p>
@@ -5032,6 +5021,7 @@
           <w:rFonts w:ascii="Consolas" w:eastAsia="Consolas" w:hAnsi="Consolas" w:cs="Consolas"/>
           <w:color w:val="695D69"/>
           <w:sz w:val="28"/>
+          <w:lang w:val="ru-RU"/>
         </w:rPr>
       </w:pPr>
       <w:r>
@@ -5040,7 +5030,41 @@
           <w:color w:val="695D69"/>
           <w:sz w:val="28"/>
         </w:rPr>
-        <w:t>Wasted time: 378ms</w:t>
+        <w:t>Wasted</w:t>
+      </w:r>
+      <w:r>
+        <w:rPr>
+          <w:rFonts w:ascii="Consolas" w:eastAsia="Consolas" w:hAnsi="Consolas" w:cs="Consolas"/>
+          <w:color w:val="695D69"/>
+          <w:sz w:val="28"/>
+          <w:lang w:val="ru-RU"/>
+        </w:rPr>
+        <w:t xml:space="preserve"> </w:t>
+      </w:r>
+      <w:r>
+        <w:rPr>
+          <w:rFonts w:ascii="Consolas" w:eastAsia="Consolas" w:hAnsi="Consolas" w:cs="Consolas"/>
+          <w:color w:val="695D69"/>
+          <w:sz w:val="28"/>
+        </w:rPr>
+        <w:t>time</w:t>
+      </w:r>
+      <w:r>
+        <w:rPr>
+          <w:rFonts w:ascii="Consolas" w:eastAsia="Consolas" w:hAnsi="Consolas" w:cs="Consolas"/>
+          <w:color w:val="695D69"/>
+          <w:sz w:val="28"/>
+          <w:lang w:val="ru-RU"/>
+        </w:rPr>
+        <w:t>: 378</w:t>
+      </w:r>
+      <w:r>
+        <w:rPr>
+          <w:rFonts w:ascii="Consolas" w:eastAsia="Consolas" w:hAnsi="Consolas" w:cs="Consolas"/>
+          <w:color w:val="695D69"/>
+          <w:sz w:val="28"/>
+        </w:rPr>
+        <w:t>ms</w:t>
       </w:r>
     </w:p>
     <w:p>
@@ -5054,14 +5078,26 @@
         <w:shd w:val="clear" w:color="auto" w:fill="F7F3F7"/>
         <w:spacing w:after="22"/>
         <w:ind w:left="-5" w:hanging="10"/>
+        <w:rPr>
+          <w:lang w:val="ru-RU"/>
+        </w:rPr>
       </w:pPr>
       <w:r>
         <w:rPr>
           <w:rFonts w:ascii="Consolas" w:eastAsia="Consolas" w:hAnsi="Consolas" w:cs="Consolas"/>
           <w:color w:val="695D69"/>
           <w:sz w:val="28"/>
-        </w:rPr>
-        <w:t>378732826ns</w:t>
+          <w:lang w:val="ru-RU"/>
+        </w:rPr>
+        <w:t>378732826</w:t>
+      </w:r>
+      <w:r>
+        <w:rPr>
+          <w:rFonts w:ascii="Consolas" w:eastAsia="Consolas" w:hAnsi="Consolas" w:cs="Consolas"/>
+          <w:color w:val="695D69"/>
+          <w:sz w:val="28"/>
+        </w:rPr>
+        <w:t>ns</w:t>
       </w:r>
     </w:p>
     <w:p>
@@ -5077,6 +5113,7 @@
           <w:rFonts w:ascii="Times New Roman" w:eastAsia="Times New Roman" w:hAnsi="Times New Roman" w:cs="Times New Roman"/>
           <w:color w:val="14181A"/>
           <w:sz w:val="28"/>
+          <w:lang w:val="ru-RU"/>
         </w:rPr>
         <w:t xml:space="preserve"> </w:t>
       </w:r>
@@ -5330,7 +5367,6 @@
           <w:lang w:eastAsia="ru-RU"/>
         </w:rPr>
       </w:pPr>
-      <w:proofErr w:type="gramStart"/>
       <w:r>
         <w:rPr>
           <w:rFonts w:ascii="Consolas" w:eastAsia="Times New Roman" w:hAnsi="Consolas" w:cs="Times New Roman"/>
@@ -5341,7 +5377,6 @@
         </w:rPr>
         <w:t>using</w:t>
       </w:r>
-      <w:proofErr w:type="gramEnd"/>
       <w:r>
         <w:rPr>
           <w:rFonts w:ascii="Consolas" w:eastAsia="Times New Roman" w:hAnsi="Consolas" w:cs="Times New Roman"/>
@@ -5419,7 +5454,6 @@
         </w:rPr>
       </w:pPr>
       <w:proofErr w:type="spellStart"/>
-      <w:proofErr w:type="gramStart"/>
       <w:r>
         <w:rPr>
           <w:rFonts w:ascii="Consolas" w:eastAsia="Times New Roman" w:hAnsi="Consolas" w:cs="Times New Roman"/>
@@ -5431,7 +5465,6 @@
         <w:t>typedef</w:t>
       </w:r>
       <w:proofErr w:type="spellEnd"/>
-      <w:proofErr w:type="gramEnd"/>
       <w:r>
         <w:rPr>
           <w:rFonts w:ascii="Consolas" w:eastAsia="Times New Roman" w:hAnsi="Consolas" w:cs="Times New Roman"/>
@@ -5518,7 +5551,6 @@
         </w:rPr>
       </w:pPr>
       <w:proofErr w:type="spellStart"/>
-      <w:proofErr w:type="gramStart"/>
       <w:r>
         <w:rPr>
           <w:rFonts w:ascii="Consolas" w:eastAsia="Times New Roman" w:hAnsi="Consolas" w:cs="Times New Roman"/>
@@ -5530,7 +5562,6 @@
         <w:t>typedef</w:t>
       </w:r>
       <w:proofErr w:type="spellEnd"/>
-      <w:proofErr w:type="gramEnd"/>
       <w:r>
         <w:rPr>
           <w:rFonts w:ascii="Consolas" w:eastAsia="Times New Roman" w:hAnsi="Consolas" w:cs="Times New Roman"/>
@@ -5629,7 +5660,6 @@
           <w:lang w:eastAsia="ru-RU"/>
         </w:rPr>
       </w:pPr>
-      <w:proofErr w:type="gramStart"/>
       <w:r>
         <w:rPr>
           <w:rFonts w:ascii="Consolas" w:eastAsia="Times New Roman" w:hAnsi="Consolas" w:cs="Times New Roman"/>
@@ -5640,7 +5670,6 @@
         </w:rPr>
         <w:t>void</w:t>
       </w:r>
-      <w:proofErr w:type="gramEnd"/>
       <w:r>
         <w:rPr>
           <w:rFonts w:ascii="Consolas" w:eastAsia="Times New Roman" w:hAnsi="Consolas" w:cs="Times New Roman"/>
@@ -6053,7 +6082,6 @@
         </w:rPr>
         <w:t xml:space="preserve">  </w:t>
       </w:r>
-      <w:proofErr w:type="gramStart"/>
       <w:r>
         <w:rPr>
           <w:rFonts w:ascii="Consolas" w:eastAsia="Times New Roman" w:hAnsi="Consolas" w:cs="Times New Roman"/>
@@ -6064,7 +6092,6 @@
         </w:rPr>
         <w:t>for</w:t>
       </w:r>
-      <w:proofErr w:type="gramEnd"/>
       <w:r>
         <w:rPr>
           <w:rFonts w:ascii="Consolas" w:eastAsia="Times New Roman" w:hAnsi="Consolas" w:cs="Times New Roman"/>
@@ -6299,7 +6326,6 @@
         </w:rPr>
         <w:t xml:space="preserve">    </w:t>
       </w:r>
-      <w:proofErr w:type="gramStart"/>
       <w:r>
         <w:rPr>
           <w:rFonts w:ascii="Consolas" w:eastAsia="Times New Roman" w:hAnsi="Consolas" w:cs="Times New Roman"/>
@@ -6321,7 +6347,6 @@
         <w:t>[</w:t>
       </w:r>
       <w:proofErr w:type="spellStart"/>
-      <w:proofErr w:type="gramEnd"/>
       <w:r>
         <w:rPr>
           <w:rFonts w:ascii="Consolas" w:eastAsia="Times New Roman" w:hAnsi="Consolas" w:cs="Times New Roman"/>
@@ -6540,7 +6565,6 @@
         </w:rPr>
       </w:pPr>
       <w:proofErr w:type="spellStart"/>
-      <w:proofErr w:type="gramStart"/>
       <w:r>
         <w:rPr>
           <w:rFonts w:ascii="Consolas" w:eastAsia="Times New Roman" w:hAnsi="Consolas" w:cs="Times New Roman"/>
@@ -6552,7 +6576,6 @@
         <w:t>int</w:t>
       </w:r>
       <w:proofErr w:type="spellEnd"/>
-      <w:proofErr w:type="gramEnd"/>
       <w:r>
         <w:rPr>
           <w:rFonts w:ascii="Consolas" w:eastAsia="Times New Roman" w:hAnsi="Consolas" w:cs="Times New Roman"/>
@@ -6629,7 +6652,6 @@
         </w:rPr>
         <w:t xml:space="preserve">  </w:t>
       </w:r>
-      <w:proofErr w:type="gramStart"/>
       <w:r>
         <w:rPr>
           <w:rFonts w:ascii="Consolas" w:eastAsia="Times New Roman" w:hAnsi="Consolas" w:cs="Times New Roman"/>
@@ -6640,7 +6662,6 @@
         </w:rPr>
         <w:t>for</w:t>
       </w:r>
-      <w:proofErr w:type="gramEnd"/>
       <w:r>
         <w:rPr>
           <w:rFonts w:ascii="Consolas" w:eastAsia="Times New Roman" w:hAnsi="Consolas" w:cs="Times New Roman"/>
@@ -6898,7 +6919,6 @@
         <w:t xml:space="preserve">    </w:t>
       </w:r>
       <w:proofErr w:type="spellStart"/>
-      <w:proofErr w:type="gramStart"/>
       <w:r>
         <w:rPr>
           <w:rFonts w:ascii="Consolas" w:eastAsia="Times New Roman" w:hAnsi="Consolas" w:cs="Times New Roman"/>
@@ -6910,7 +6930,6 @@
         <w:t>cout</w:t>
       </w:r>
       <w:proofErr w:type="spellEnd"/>
-      <w:proofErr w:type="gramEnd"/>
       <w:r>
         <w:rPr>
           <w:rFonts w:ascii="Consolas" w:eastAsia="Times New Roman" w:hAnsi="Consolas" w:cs="Times New Roman"/>
@@ -7119,18 +7138,7 @@
           <w:szCs w:val="28"/>
           <w:lang w:eastAsia="ru-RU"/>
         </w:rPr>
-        <w:t xml:space="preserve">    </w:t>
-      </w:r>
-      <w:proofErr w:type="gramStart"/>
-      <w:r>
-        <w:rPr>
-          <w:rFonts w:ascii="Consolas" w:eastAsia="Times New Roman" w:hAnsi="Consolas" w:cs="Times New Roman"/>
-          <w:color w:val="CCCCCC"/>
-          <w:sz w:val="28"/>
-          <w:szCs w:val="28"/>
-          <w:lang w:eastAsia="ru-RU"/>
-        </w:rPr>
-        <w:t>vector</w:t>
+        <w:t>    vector</w:t>
       </w:r>
       <w:r>
         <w:rPr>
@@ -7142,7 +7150,6 @@
         </w:rPr>
         <w:t>&lt;</w:t>
       </w:r>
-      <w:proofErr w:type="gramEnd"/>
       <w:r>
         <w:rPr>
           <w:rFonts w:ascii="Consolas" w:eastAsia="Times New Roman" w:hAnsi="Consolas" w:cs="Times New Roman"/>
@@ -7317,7 +7324,6 @@
         <w:t xml:space="preserve">    </w:t>
       </w:r>
       <w:proofErr w:type="spellStart"/>
-      <w:proofErr w:type="gramStart"/>
       <w:r>
         <w:rPr>
           <w:rFonts w:ascii="Consolas" w:eastAsia="Times New Roman" w:hAnsi="Consolas" w:cs="Times New Roman"/>
@@ -7329,7 +7335,6 @@
         <w:t>int</w:t>
       </w:r>
       <w:proofErr w:type="spellEnd"/>
-      <w:proofErr w:type="gramEnd"/>
       <w:r>
         <w:rPr>
           <w:rFonts w:ascii="Consolas" w:eastAsia="Times New Roman" w:hAnsi="Consolas" w:cs="Times New Roman"/>
@@ -7661,7 +7666,6 @@
         </w:rPr>
         <w:t xml:space="preserve">    </w:t>
       </w:r>
-      <w:proofErr w:type="gramStart"/>
       <w:r>
         <w:rPr>
           <w:rFonts w:ascii="Consolas" w:eastAsia="Times New Roman" w:hAnsi="Consolas" w:cs="Times New Roman"/>
@@ -7672,7 +7676,6 @@
         </w:rPr>
         <w:t>for</w:t>
       </w:r>
-      <w:proofErr w:type="gramEnd"/>
       <w:r>
         <w:rPr>
           <w:rFonts w:ascii="Consolas" w:eastAsia="Times New Roman" w:hAnsi="Consolas" w:cs="Times New Roman"/>
@@ -7907,7 +7910,6 @@
         </w:rPr>
         <w:t xml:space="preserve">      </w:t>
       </w:r>
-      <w:proofErr w:type="gramStart"/>
       <w:r>
         <w:rPr>
           <w:rFonts w:ascii="Consolas" w:eastAsia="Times New Roman" w:hAnsi="Consolas" w:cs="Times New Roman"/>
@@ -7929,7 +7931,6 @@
         <w:t>[</w:t>
       </w:r>
       <w:proofErr w:type="spellStart"/>
-      <w:proofErr w:type="gramEnd"/>
       <w:r>
         <w:rPr>
           <w:rFonts w:ascii="Consolas" w:eastAsia="Times New Roman" w:hAnsi="Consolas" w:cs="Times New Roman"/>
@@ -8017,7 +8018,6 @@
         <w:lastRenderedPageBreak/>
         <w:t xml:space="preserve">      </w:t>
       </w:r>
-      <w:proofErr w:type="gramStart"/>
       <w:r>
         <w:rPr>
           <w:rFonts w:ascii="Consolas" w:eastAsia="Times New Roman" w:hAnsi="Consolas" w:cs="Times New Roman"/>
@@ -8039,7 +8039,6 @@
         <w:t>[</w:t>
       </w:r>
       <w:proofErr w:type="spellStart"/>
-      <w:proofErr w:type="gramEnd"/>
       <w:r>
         <w:rPr>
           <w:rFonts w:ascii="Consolas" w:eastAsia="Times New Roman" w:hAnsi="Consolas" w:cs="Times New Roman"/>
@@ -8200,18 +8199,7 @@
           <w:szCs w:val="28"/>
           <w:lang w:eastAsia="ru-RU"/>
         </w:rPr>
-        <w:t xml:space="preserve">    </w:t>
-      </w:r>
-      <w:proofErr w:type="gramStart"/>
-      <w:r>
-        <w:rPr>
-          <w:rFonts w:ascii="Consolas" w:eastAsia="Times New Roman" w:hAnsi="Consolas" w:cs="Times New Roman"/>
-          <w:color w:val="CCCCCC"/>
-          <w:sz w:val="28"/>
-          <w:szCs w:val="28"/>
-          <w:lang w:eastAsia="ru-RU"/>
-        </w:rPr>
-        <w:t>vector</w:t>
+        <w:t>    vector</w:t>
       </w:r>
       <w:r>
         <w:rPr>
@@ -8223,7 +8211,6 @@
         </w:rPr>
         <w:t>&lt;</w:t>
       </w:r>
-      <w:proofErr w:type="gramEnd"/>
       <w:r>
         <w:rPr>
           <w:rFonts w:ascii="Consolas" w:eastAsia="Times New Roman" w:hAnsi="Consolas" w:cs="Times New Roman"/>
@@ -8277,7 +8264,6 @@
         </w:rPr>
         <w:t xml:space="preserve">    </w:t>
       </w:r>
-      <w:proofErr w:type="gramStart"/>
       <w:r>
         <w:rPr>
           <w:rFonts w:ascii="Consolas" w:eastAsia="Times New Roman" w:hAnsi="Consolas" w:cs="Times New Roman"/>
@@ -8288,7 +8274,6 @@
         </w:rPr>
         <w:t>for</w:t>
       </w:r>
-      <w:proofErr w:type="gramEnd"/>
       <w:r>
         <w:rPr>
           <w:rFonts w:ascii="Consolas" w:eastAsia="Times New Roman" w:hAnsi="Consolas" w:cs="Times New Roman"/>
@@ -8526,7 +8511,6 @@
         <w:t xml:space="preserve">      </w:t>
       </w:r>
       <w:proofErr w:type="spellStart"/>
-      <w:proofErr w:type="gramStart"/>
       <w:r>
         <w:rPr>
           <w:rFonts w:ascii="Consolas" w:eastAsia="Times New Roman" w:hAnsi="Consolas" w:cs="Times New Roman"/>
@@ -8538,7 +8522,6 @@
         <w:t>int</w:t>
       </w:r>
       <w:proofErr w:type="spellEnd"/>
-      <w:proofErr w:type="gramEnd"/>
       <w:r>
         <w:rPr>
           <w:rFonts w:ascii="Consolas" w:eastAsia="Times New Roman" w:hAnsi="Consolas" w:cs="Times New Roman"/>
@@ -8717,7 +8700,6 @@
         <w:t xml:space="preserve">      </w:t>
       </w:r>
       <w:proofErr w:type="spellStart"/>
-      <w:proofErr w:type="gramStart"/>
       <w:r>
         <w:rPr>
           <w:rFonts w:ascii="Consolas" w:eastAsia="Times New Roman" w:hAnsi="Consolas" w:cs="Times New Roman"/>
@@ -8729,7 +8711,6 @@
         <w:t>int</w:t>
       </w:r>
       <w:proofErr w:type="spellEnd"/>
-      <w:proofErr w:type="gramEnd"/>
       <w:r>
         <w:rPr>
           <w:rFonts w:ascii="Consolas" w:eastAsia="Times New Roman" w:hAnsi="Consolas" w:cs="Times New Roman"/>
@@ -8904,7 +8885,6 @@
         </w:rPr>
         <w:t xml:space="preserve"> </w:t>
       </w:r>
-      <w:proofErr w:type="gramStart"/>
       <w:r>
         <w:rPr>
           <w:rFonts w:ascii="Consolas" w:eastAsia="Times New Roman" w:hAnsi="Consolas" w:cs="Times New Roman"/>
@@ -8935,7 +8915,6 @@
         </w:rPr>
         <w:t>:</w:t>
       </w:r>
-      <w:proofErr w:type="gramEnd"/>
       <w:r>
         <w:rPr>
           <w:rFonts w:ascii="Consolas" w:eastAsia="Times New Roman" w:hAnsi="Consolas" w:cs="Times New Roman"/>
@@ -9334,29 +9313,7 @@
           <w:szCs w:val="28"/>
           <w:lang w:eastAsia="ru-RU"/>
         </w:rPr>
-        <w:t xml:space="preserve">    </w:t>
-      </w:r>
-      <w:proofErr w:type="gramStart"/>
-      <w:r>
-        <w:rPr>
-          <w:rFonts w:ascii="Consolas" w:eastAsia="Times New Roman" w:hAnsi="Consolas" w:cs="Times New Roman"/>
-          <w:color w:val="CCCCCC"/>
-          <w:sz w:val="28"/>
-          <w:szCs w:val="28"/>
-          <w:lang w:eastAsia="ru-RU"/>
-        </w:rPr>
-        <w:t>start</w:t>
-      </w:r>
-      <w:proofErr w:type="gramEnd"/>
-      <w:r>
-        <w:rPr>
-          <w:rFonts w:ascii="Consolas" w:eastAsia="Times New Roman" w:hAnsi="Consolas" w:cs="Times New Roman"/>
-          <w:color w:val="CCCCCC"/>
-          <w:sz w:val="28"/>
-          <w:szCs w:val="28"/>
-          <w:lang w:eastAsia="ru-RU"/>
-        </w:rPr>
-        <w:t xml:space="preserve"> </w:t>
+        <w:t xml:space="preserve">    start </w:t>
       </w:r>
       <w:r>
         <w:rPr>
@@ -9465,7 +9422,6 @@
         </w:rPr>
         <w:t xml:space="preserve">    </w:t>
       </w:r>
-      <w:proofErr w:type="gramStart"/>
       <w:r>
         <w:rPr>
           <w:rFonts w:ascii="Consolas" w:eastAsia="Times New Roman" w:hAnsi="Consolas" w:cs="Times New Roman"/>
@@ -9476,7 +9432,6 @@
         </w:rPr>
         <w:t>for</w:t>
       </w:r>
-      <w:proofErr w:type="gramEnd"/>
       <w:r>
         <w:rPr>
           <w:rFonts w:ascii="Consolas" w:eastAsia="Times New Roman" w:hAnsi="Consolas" w:cs="Times New Roman"/>
@@ -9584,7 +9539,6 @@
         <w:t xml:space="preserve">      </w:t>
       </w:r>
       <w:proofErr w:type="spellStart"/>
-      <w:proofErr w:type="gramStart"/>
       <w:r>
         <w:rPr>
           <w:rFonts w:ascii="Consolas" w:eastAsia="Times New Roman" w:hAnsi="Consolas" w:cs="Times New Roman"/>
@@ -9624,18 +9578,7 @@
           <w:szCs w:val="28"/>
           <w:lang w:eastAsia="ru-RU"/>
         </w:rPr>
-        <w:t>(</w:t>
-      </w:r>
-      <w:proofErr w:type="gramEnd"/>
-      <w:r>
-        <w:rPr>
-          <w:rFonts w:ascii="Consolas" w:eastAsia="Times New Roman" w:hAnsi="Consolas" w:cs="Times New Roman"/>
-          <w:color w:val="CCCCCC"/>
-          <w:sz w:val="28"/>
-          <w:szCs w:val="28"/>
-          <w:lang w:eastAsia="ru-RU"/>
-        </w:rPr>
-        <w:t>);</w:t>
+        <w:t>();</w:t>
       </w:r>
     </w:p>
     <w:p>
@@ -9681,29 +9624,7 @@
           <w:szCs w:val="28"/>
           <w:lang w:eastAsia="ru-RU"/>
         </w:rPr>
-        <w:t xml:space="preserve">    </w:t>
-      </w:r>
-      <w:proofErr w:type="gramStart"/>
-      <w:r>
-        <w:rPr>
-          <w:rFonts w:ascii="Consolas" w:eastAsia="Times New Roman" w:hAnsi="Consolas" w:cs="Times New Roman"/>
-          <w:color w:val="CCCCCC"/>
-          <w:sz w:val="28"/>
-          <w:szCs w:val="28"/>
-          <w:lang w:eastAsia="ru-RU"/>
-        </w:rPr>
-        <w:t>end</w:t>
-      </w:r>
-      <w:proofErr w:type="gramEnd"/>
-      <w:r>
-        <w:rPr>
-          <w:rFonts w:ascii="Consolas" w:eastAsia="Times New Roman" w:hAnsi="Consolas" w:cs="Times New Roman"/>
-          <w:color w:val="CCCCCC"/>
-          <w:sz w:val="28"/>
-          <w:szCs w:val="28"/>
-          <w:lang w:eastAsia="ru-RU"/>
-        </w:rPr>
-        <w:t xml:space="preserve"> </w:t>
+        <w:t xml:space="preserve">    end </w:t>
       </w:r>
       <w:r>
         <w:rPr>
@@ -9826,7 +9747,6 @@
         <w:t xml:space="preserve">    </w:t>
       </w:r>
       <w:proofErr w:type="spellStart"/>
-      <w:proofErr w:type="gramStart"/>
       <w:r>
         <w:rPr>
           <w:rFonts w:ascii="Consolas" w:eastAsia="Times New Roman" w:hAnsi="Consolas" w:cs="Times New Roman"/>
@@ -9838,7 +9758,6 @@
         <w:t>cout</w:t>
       </w:r>
       <w:proofErr w:type="spellEnd"/>
-      <w:proofErr w:type="gramEnd"/>
       <w:r>
         <w:rPr>
           <w:rFonts w:ascii="Consolas" w:eastAsia="Times New Roman" w:hAnsi="Consolas" w:cs="Times New Roman"/>
@@ -10182,27 +10101,15 @@
         </w:rPr>
         <w:t>ns</w:t>
       </w:r>
-      <w:proofErr w:type="gramStart"/>
-      <w:r>
-        <w:rPr>
-          <w:rFonts w:ascii="Consolas" w:eastAsia="Times New Roman" w:hAnsi="Consolas" w:cs="Times New Roman"/>
-          <w:color w:val="CCCCCC"/>
-          <w:sz w:val="28"/>
-          <w:szCs w:val="28"/>
-          <w:lang w:eastAsia="ru-RU"/>
-        </w:rPr>
-        <w:t>&gt;(</w:t>
-      </w:r>
-      <w:proofErr w:type="gramEnd"/>
-      <w:r>
-        <w:rPr>
-          <w:rFonts w:ascii="Consolas" w:eastAsia="Times New Roman" w:hAnsi="Consolas" w:cs="Times New Roman"/>
-          <w:color w:val="CCCCCC"/>
-          <w:sz w:val="28"/>
-          <w:szCs w:val="28"/>
-          <w:lang w:eastAsia="ru-RU"/>
-        </w:rPr>
-        <w:t xml:space="preserve">end </w:t>
+      <w:r>
+        <w:rPr>
+          <w:rFonts w:ascii="Consolas" w:eastAsia="Times New Roman" w:hAnsi="Consolas" w:cs="Times New Roman"/>
+          <w:color w:val="CCCCCC"/>
+          <w:sz w:val="28"/>
+          <w:szCs w:val="28"/>
+          <w:lang w:eastAsia="ru-RU"/>
+        </w:rPr>
+        <w:t xml:space="preserve">&gt;(end </w:t>
       </w:r>
       <w:r>
         <w:rPr>
@@ -10410,102 +10317,72 @@
         <w:spacing w:after="546" w:line="265" w:lineRule="auto"/>
         <w:ind w:left="10" w:right="2867" w:hanging="10"/>
         <w:jc w:val="right"/>
-      </w:pPr>
-      <w:proofErr w:type="spellStart"/>
+        <w:rPr>
+          <w:lang w:val="ru-RU"/>
+        </w:rPr>
+      </w:pPr>
       <w:r>
         <w:rPr>
           <w:rFonts w:ascii="Times New Roman" w:eastAsia="Times New Roman" w:hAnsi="Times New Roman" w:cs="Times New Roman"/>
           <w:color w:val="14181A"/>
           <w:sz w:val="28"/>
-        </w:rPr>
-        <w:t>Листинг</w:t>
-      </w:r>
-      <w:proofErr w:type="spellEnd"/>
+          <w:lang w:val="ru-RU"/>
+        </w:rPr>
+        <w:t xml:space="preserve">Листинг 2 – программа </w:t>
+      </w:r>
       <w:r>
         <w:rPr>
           <w:rFonts w:ascii="Times New Roman" w:eastAsia="Times New Roman" w:hAnsi="Times New Roman" w:cs="Times New Roman"/>
           <w:color w:val="14181A"/>
           <w:sz w:val="28"/>
         </w:rPr>
-        <w:t xml:space="preserve"> 2 – </w:t>
-      </w:r>
-      <w:proofErr w:type="spellStart"/>
+        <w:t>main</w:t>
+      </w:r>
       <w:r>
         <w:rPr>
           <w:rFonts w:ascii="Times New Roman" w:eastAsia="Times New Roman" w:hAnsi="Times New Roman" w:cs="Times New Roman"/>
           <w:color w:val="14181A"/>
           <w:sz w:val="28"/>
-        </w:rPr>
-        <w:t>программа</w:t>
-      </w:r>
-      <w:proofErr w:type="spellEnd"/>
+          <w:lang w:val="ru-RU"/>
+        </w:rPr>
+        <w:t>_2.</w:t>
+      </w:r>
+      <w:proofErr w:type="spellStart"/>
       <w:r>
         <w:rPr>
           <w:rFonts w:ascii="Times New Roman" w:eastAsia="Times New Roman" w:hAnsi="Times New Roman" w:cs="Times New Roman"/>
           <w:color w:val="14181A"/>
           <w:sz w:val="28"/>
         </w:rPr>
-        <w:t xml:space="preserve"> main_2.cpp </w:t>
+        <w:t>cpp</w:t>
+      </w:r>
+      <w:proofErr w:type="spellEnd"/>
+      <w:r>
+        <w:rPr>
+          <w:rFonts w:ascii="Times New Roman" w:eastAsia="Times New Roman" w:hAnsi="Times New Roman" w:cs="Times New Roman"/>
+          <w:color w:val="14181A"/>
+          <w:sz w:val="28"/>
+          <w:lang w:val="ru-RU"/>
+        </w:rPr>
+        <w:t xml:space="preserve"> </w:t>
       </w:r>
     </w:p>
     <w:p>
       <w:pPr>
         <w:spacing w:after="395"/>
         <w:ind w:left="294" w:hanging="10"/>
-      </w:pPr>
-      <w:proofErr w:type="spellStart"/>
+        <w:rPr>
+          <w:lang w:val="ru-RU"/>
+        </w:rPr>
+      </w:pPr>
       <w:r>
         <w:rPr>
           <w:rFonts w:ascii="Times New Roman" w:eastAsia="Times New Roman" w:hAnsi="Times New Roman" w:cs="Times New Roman"/>
           <w:color w:val="14181A"/>
           <w:sz w:val="28"/>
-        </w:rPr>
-        <w:t>Результат</w:t>
-      </w:r>
-      <w:proofErr w:type="spellEnd"/>
-      <w:r>
-        <w:rPr>
-          <w:rFonts w:ascii="Times New Roman" w:eastAsia="Times New Roman" w:hAnsi="Times New Roman" w:cs="Times New Roman"/>
-          <w:color w:val="14181A"/>
-          <w:sz w:val="28"/>
-        </w:rPr>
-        <w:t xml:space="preserve"> </w:t>
-      </w:r>
-      <w:proofErr w:type="spellStart"/>
-      <w:r>
-        <w:rPr>
-          <w:rFonts w:ascii="Times New Roman" w:eastAsia="Times New Roman" w:hAnsi="Times New Roman" w:cs="Times New Roman"/>
-          <w:color w:val="14181A"/>
-          <w:sz w:val="28"/>
-        </w:rPr>
-        <w:t>работы</w:t>
-      </w:r>
-      <w:proofErr w:type="spellEnd"/>
-      <w:r>
-        <w:rPr>
-          <w:rFonts w:ascii="Times New Roman" w:eastAsia="Times New Roman" w:hAnsi="Times New Roman" w:cs="Times New Roman"/>
-          <w:color w:val="14181A"/>
-          <w:sz w:val="28"/>
-        </w:rPr>
-        <w:t xml:space="preserve"> </w:t>
-      </w:r>
-      <w:proofErr w:type="spellStart"/>
-      <w:r>
-        <w:rPr>
-          <w:rFonts w:ascii="Times New Roman" w:eastAsia="Times New Roman" w:hAnsi="Times New Roman" w:cs="Times New Roman"/>
-          <w:color w:val="14181A"/>
-          <w:sz w:val="28"/>
-        </w:rPr>
-        <w:t>программы</w:t>
-      </w:r>
-      <w:proofErr w:type="spellEnd"/>
-      <w:r>
-        <w:rPr>
-          <w:rFonts w:ascii="Times New Roman" w:eastAsia="Times New Roman" w:hAnsi="Times New Roman" w:cs="Times New Roman"/>
-          <w:color w:val="14181A"/>
-          <w:sz w:val="28"/>
-        </w:rPr>
-        <w:t xml:space="preserve">: </w:t>
+          <w:lang w:val="ru-RU"/>
+        </w:rPr>
+        <w:t xml:space="preserve">Результат работы программы: </w:t>
       </w:r>
     </w:p>
     <w:p>
@@ -11278,9 +11155,6 @@
         <w:spacing w:after="306" w:line="265" w:lineRule="auto"/>
         <w:ind w:left="10" w:right="3094" w:hanging="10"/>
         <w:jc w:val="right"/>
-        <w:rPr>
-          <w:lang w:val="ru-RU"/>
-        </w:rPr>
       </w:pPr>
       <w:r>
         <w:rPr>
@@ -11289,7 +11163,7 @@
           <w:sz w:val="28"/>
           <w:lang w:val="ru-RU"/>
         </w:rPr>
-        <w:t xml:space="preserve">Листинг 3 – программа </w:t>
+        <w:t>Листинг</w:t>
       </w:r>
       <w:r>
         <w:rPr>
@@ -11297,7 +11171,7 @@
           <w:color w:val="14181A"/>
           <w:sz w:val="28"/>
         </w:rPr>
-        <w:t>main</w:t>
+        <w:t xml:space="preserve"> 3 – </w:t>
       </w:r>
       <w:r>
         <w:rPr>
@@ -11306,7 +11180,7 @@
           <w:sz w:val="28"/>
           <w:lang w:val="ru-RU"/>
         </w:rPr>
-        <w:t>.</w:t>
+        <w:t>программа</w:t>
       </w:r>
       <w:r>
         <w:rPr>
@@ -11314,14 +11188,37 @@
           <w:color w:val="14181A"/>
           <w:sz w:val="28"/>
         </w:rPr>
-        <w:t>cu</w:t>
+        <w:t xml:space="preserve"> </w:t>
       </w:r>
       <w:r>
         <w:rPr>
           <w:rFonts w:ascii="Times New Roman" w:eastAsia="Times New Roman" w:hAnsi="Times New Roman" w:cs="Times New Roman"/>
           <w:color w:val="14181A"/>
           <w:sz w:val="28"/>
-          <w:lang w:val="ru-RU"/>
+        </w:rPr>
+        <w:t>main</w:t>
+      </w:r>
+      <w:r>
+        <w:rPr>
+          <w:rFonts w:ascii="Times New Roman" w:eastAsia="Times New Roman" w:hAnsi="Times New Roman" w:cs="Times New Roman"/>
+          <w:color w:val="14181A"/>
+          <w:sz w:val="28"/>
+        </w:rPr>
+        <w:t>.</w:t>
+      </w:r>
+      <w:r>
+        <w:rPr>
+          <w:rFonts w:ascii="Times New Roman" w:eastAsia="Times New Roman" w:hAnsi="Times New Roman" w:cs="Times New Roman"/>
+          <w:color w:val="14181A"/>
+          <w:sz w:val="28"/>
+        </w:rPr>
+        <w:t>cu</w:t>
+      </w:r>
+      <w:r>
+        <w:rPr>
+          <w:rFonts w:ascii="Times New Roman" w:eastAsia="Times New Roman" w:hAnsi="Times New Roman" w:cs="Times New Roman"/>
+          <w:color w:val="14181A"/>
+          <w:sz w:val="28"/>
         </w:rPr>
         <w:t xml:space="preserve"> </w:t>
       </w:r>
@@ -11710,7 +11607,6 @@
           <w:lang w:eastAsia="ru-RU"/>
         </w:rPr>
       </w:pPr>
-      <w:proofErr w:type="gramStart"/>
       <w:r>
         <w:rPr>
           <w:rFonts w:ascii="Consolas" w:eastAsia="Times New Roman" w:hAnsi="Consolas" w:cs="Times New Roman"/>
@@ -11721,7 +11617,6 @@
         </w:rPr>
         <w:t>using</w:t>
       </w:r>
-      <w:proofErr w:type="gramEnd"/>
       <w:r>
         <w:rPr>
           <w:rFonts w:ascii="Consolas" w:eastAsia="Times New Roman" w:hAnsi="Consolas" w:cs="Times New Roman"/>
@@ -11786,7 +11681,6 @@
         </w:rPr>
       </w:pPr>
       <w:proofErr w:type="spellStart"/>
-      <w:proofErr w:type="gramStart"/>
       <w:r>
         <w:rPr>
           <w:rFonts w:ascii="Consolas" w:eastAsia="Times New Roman" w:hAnsi="Consolas" w:cs="Times New Roman"/>
@@ -11798,7 +11692,6 @@
         <w:t>typedef</w:t>
       </w:r>
       <w:proofErr w:type="spellEnd"/>
-      <w:proofErr w:type="gramEnd"/>
       <w:r>
         <w:rPr>
           <w:rFonts w:ascii="Consolas" w:eastAsia="Times New Roman" w:hAnsi="Consolas" w:cs="Times New Roman"/>
@@ -11885,7 +11778,6 @@
         </w:rPr>
       </w:pPr>
       <w:proofErr w:type="spellStart"/>
-      <w:proofErr w:type="gramStart"/>
       <w:r>
         <w:rPr>
           <w:rFonts w:ascii="Consolas" w:eastAsia="Times New Roman" w:hAnsi="Consolas" w:cs="Times New Roman"/>
@@ -11897,7 +11789,6 @@
         <w:t>typedef</w:t>
       </w:r>
       <w:proofErr w:type="spellEnd"/>
-      <w:proofErr w:type="gramEnd"/>
       <w:r>
         <w:rPr>
           <w:rFonts w:ascii="Consolas" w:eastAsia="Times New Roman" w:hAnsi="Consolas" w:cs="Times New Roman"/>
@@ -12037,7 +11928,6 @@
         <w:t xml:space="preserve"> </w:t>
       </w:r>
       <w:proofErr w:type="spellStart"/>
-      <w:proofErr w:type="gramStart"/>
       <w:r>
         <w:rPr>
           <w:rFonts w:ascii="Consolas" w:eastAsia="Times New Roman" w:hAnsi="Consolas" w:cs="Times New Roman"/>
@@ -12059,7 +11949,6 @@
         </w:rPr>
         <w:t>(</w:t>
       </w:r>
-      <w:proofErr w:type="gramEnd"/>
       <w:r>
         <w:rPr>
           <w:rFonts w:ascii="Consolas" w:eastAsia="Times New Roman" w:hAnsi="Consolas" w:cs="Times New Roman"/>
@@ -12286,7 +12175,6 @@
         <w:t xml:space="preserve">    </w:t>
       </w:r>
       <w:proofErr w:type="spellStart"/>
-      <w:proofErr w:type="gramStart"/>
       <w:r>
         <w:rPr>
           <w:rFonts w:ascii="Consolas" w:eastAsia="Times New Roman" w:hAnsi="Consolas" w:cs="Times New Roman"/>
@@ -12298,7 +12186,6 @@
         <w:t>int</w:t>
       </w:r>
       <w:proofErr w:type="spellEnd"/>
-      <w:proofErr w:type="gramEnd"/>
       <w:r>
         <w:rPr>
           <w:rFonts w:ascii="Consolas" w:eastAsia="Times New Roman" w:hAnsi="Consolas" w:cs="Times New Roman"/>
@@ -12510,7 +12397,6 @@
         </w:rPr>
         <w:t xml:space="preserve">    </w:t>
       </w:r>
-      <w:proofErr w:type="gramStart"/>
       <w:r>
         <w:rPr>
           <w:rFonts w:ascii="Consolas" w:eastAsia="Times New Roman" w:hAnsi="Consolas" w:cs="Times New Roman"/>
@@ -12521,7 +12407,6 @@
         </w:rPr>
         <w:t>if</w:t>
       </w:r>
-      <w:proofErr w:type="gramEnd"/>
       <w:r>
         <w:rPr>
           <w:rFonts w:ascii="Consolas" w:eastAsia="Times New Roman" w:hAnsi="Consolas" w:cs="Times New Roman"/>
@@ -12597,7 +12482,6 @@
         </w:rPr>
         <w:t xml:space="preserve">        </w:t>
       </w:r>
-      <w:proofErr w:type="gramStart"/>
       <w:r>
         <w:rPr>
           <w:rFonts w:ascii="Consolas" w:eastAsia="Times New Roman" w:hAnsi="Consolas" w:cs="Times New Roman"/>
@@ -12619,7 +12503,6 @@
         <w:t>[</w:t>
       </w:r>
       <w:proofErr w:type="spellStart"/>
-      <w:proofErr w:type="gramEnd"/>
       <w:r>
         <w:rPr>
           <w:rFonts w:ascii="Consolas" w:eastAsia="Times New Roman" w:hAnsi="Consolas" w:cs="Times New Roman"/>
@@ -12839,7 +12722,6 @@
         </w:rPr>
       </w:pPr>
       <w:proofErr w:type="spellStart"/>
-      <w:proofErr w:type="gramStart"/>
       <w:r>
         <w:rPr>
           <w:rFonts w:ascii="Consolas" w:eastAsia="Times New Roman" w:hAnsi="Consolas" w:cs="Times New Roman"/>
@@ -12851,7 +12733,6 @@
         <w:t>int</w:t>
       </w:r>
       <w:proofErr w:type="spellEnd"/>
-      <w:proofErr w:type="gramEnd"/>
       <w:r>
         <w:rPr>
           <w:rFonts w:ascii="Consolas" w:eastAsia="Times New Roman" w:hAnsi="Consolas" w:cs="Times New Roman"/>
@@ -12905,7 +12786,6 @@
         </w:rPr>
         <w:t xml:space="preserve">    </w:t>
       </w:r>
-      <w:proofErr w:type="gramStart"/>
       <w:r>
         <w:rPr>
           <w:rFonts w:ascii="Consolas" w:eastAsia="Times New Roman" w:hAnsi="Consolas" w:cs="Times New Roman"/>
@@ -12916,7 +12796,6 @@
         </w:rPr>
         <w:t>for</w:t>
       </w:r>
-      <w:proofErr w:type="gramEnd"/>
       <w:r>
         <w:rPr>
           <w:rFonts w:ascii="Consolas" w:eastAsia="Times New Roman" w:hAnsi="Consolas" w:cs="Times New Roman"/>
@@ -13114,7 +12993,6 @@
         <w:t xml:space="preserve">    </w:t>
       </w:r>
       <w:proofErr w:type="spellStart"/>
-      <w:proofErr w:type="gramStart"/>
       <w:r>
         <w:rPr>
           <w:rFonts w:ascii="Consolas" w:eastAsia="Times New Roman" w:hAnsi="Consolas" w:cs="Times New Roman"/>
@@ -13126,7 +13004,6 @@
         <w:t>cout</w:t>
       </w:r>
       <w:proofErr w:type="spellEnd"/>
-      <w:proofErr w:type="gramEnd"/>
       <w:r>
         <w:rPr>
           <w:rFonts w:ascii="Consolas" w:eastAsia="Times New Roman" w:hAnsi="Consolas" w:cs="Times New Roman"/>
@@ -13317,7 +13194,6 @@
         </w:rPr>
         <w:t xml:space="preserve">    </w:t>
       </w:r>
-      <w:proofErr w:type="gramStart"/>
       <w:r>
         <w:rPr>
           <w:rFonts w:ascii="Consolas" w:eastAsia="Times New Roman" w:hAnsi="Consolas" w:cs="Times New Roman"/>
@@ -13328,7 +13204,6 @@
         </w:rPr>
         <w:t>float</w:t>
       </w:r>
-      <w:proofErr w:type="gramEnd"/>
       <w:r>
         <w:rPr>
           <w:rFonts w:ascii="Consolas" w:eastAsia="Times New Roman" w:hAnsi="Consolas" w:cs="Times New Roman"/>
@@ -13385,7 +13260,6 @@
         <w:t xml:space="preserve">    </w:t>
       </w:r>
       <w:proofErr w:type="spellStart"/>
-      <w:proofErr w:type="gramStart"/>
       <w:r>
         <w:rPr>
           <w:rFonts w:ascii="Consolas" w:eastAsia="Times New Roman" w:hAnsi="Consolas" w:cs="Times New Roman"/>
@@ -13397,7 +13271,6 @@
         <w:t>cudaEvent_t</w:t>
       </w:r>
       <w:proofErr w:type="spellEnd"/>
-      <w:proofErr w:type="gramEnd"/>
       <w:r>
         <w:rPr>
           <w:rFonts w:ascii="Consolas" w:eastAsia="Times New Roman" w:hAnsi="Consolas" w:cs="Times New Roman"/>
@@ -13609,7 +13482,6 @@
         </w:rPr>
         <w:t xml:space="preserve">    </w:t>
       </w:r>
-      <w:proofErr w:type="gramStart"/>
       <w:r>
         <w:rPr>
           <w:rFonts w:ascii="Consolas" w:eastAsia="Times New Roman" w:hAnsi="Consolas" w:cs="Times New Roman"/>
@@ -13620,7 +13492,6 @@
         </w:rPr>
         <w:t>float</w:t>
       </w:r>
-      <w:proofErr w:type="gramEnd"/>
       <w:r>
         <w:rPr>
           <w:rFonts w:ascii="Consolas" w:eastAsia="Times New Roman" w:hAnsi="Consolas" w:cs="Times New Roman"/>
@@ -13771,7 +13642,6 @@
         <w:t xml:space="preserve">    </w:t>
       </w:r>
       <w:proofErr w:type="spellStart"/>
-      <w:proofErr w:type="gramStart"/>
       <w:r>
         <w:rPr>
           <w:rFonts w:ascii="Consolas" w:eastAsia="Times New Roman" w:hAnsi="Consolas" w:cs="Times New Roman"/>
@@ -13791,18 +13661,7 @@
           <w:szCs w:val="28"/>
           <w:lang w:eastAsia="ru-RU"/>
         </w:rPr>
-        <w:t>(</w:t>
-      </w:r>
-      <w:proofErr w:type="gramEnd"/>
-      <w:r>
-        <w:rPr>
-          <w:rFonts w:ascii="Consolas" w:eastAsia="Times New Roman" w:hAnsi="Consolas" w:cs="Times New Roman"/>
-          <w:color w:val="CCCCCC"/>
-          <w:sz w:val="28"/>
-          <w:szCs w:val="28"/>
-          <w:lang w:eastAsia="ru-RU"/>
-        </w:rPr>
-        <w:t>(</w:t>
+        <w:t>((</w:t>
       </w:r>
       <w:r>
         <w:rPr>
@@ -13952,7 +13811,6 @@
         <w:t xml:space="preserve">    </w:t>
       </w:r>
       <w:proofErr w:type="spellStart"/>
-      <w:proofErr w:type="gramStart"/>
       <w:r>
         <w:rPr>
           <w:rFonts w:ascii="Consolas" w:eastAsia="Times New Roman" w:hAnsi="Consolas" w:cs="Times New Roman"/>
@@ -13972,18 +13830,7 @@
           <w:szCs w:val="28"/>
           <w:lang w:eastAsia="ru-RU"/>
         </w:rPr>
-        <w:t>(</w:t>
-      </w:r>
-      <w:proofErr w:type="gramEnd"/>
-      <w:r>
-        <w:rPr>
-          <w:rFonts w:ascii="Consolas" w:eastAsia="Times New Roman" w:hAnsi="Consolas" w:cs="Times New Roman"/>
-          <w:color w:val="CCCCCC"/>
-          <w:sz w:val="28"/>
-          <w:szCs w:val="28"/>
-          <w:lang w:eastAsia="ru-RU"/>
-        </w:rPr>
-        <w:t>(</w:t>
+        <w:t>((</w:t>
       </w:r>
       <w:r>
         <w:rPr>
@@ -14133,7 +13980,6 @@
         <w:t xml:space="preserve">    </w:t>
       </w:r>
       <w:proofErr w:type="spellStart"/>
-      <w:proofErr w:type="gramStart"/>
       <w:r>
         <w:rPr>
           <w:rFonts w:ascii="Consolas" w:eastAsia="Times New Roman" w:hAnsi="Consolas" w:cs="Times New Roman"/>
@@ -14153,18 +13999,7 @@
           <w:szCs w:val="28"/>
           <w:lang w:eastAsia="ru-RU"/>
         </w:rPr>
-        <w:t>(</w:t>
-      </w:r>
-      <w:proofErr w:type="gramEnd"/>
-      <w:r>
-        <w:rPr>
-          <w:rFonts w:ascii="Consolas" w:eastAsia="Times New Roman" w:hAnsi="Consolas" w:cs="Times New Roman"/>
-          <w:color w:val="CCCCCC"/>
-          <w:sz w:val="28"/>
-          <w:szCs w:val="28"/>
-          <w:lang w:eastAsia="ru-RU"/>
-        </w:rPr>
-        <w:t>(</w:t>
+        <w:t>((</w:t>
       </w:r>
       <w:r>
         <w:rPr>
@@ -14326,7 +14161,6 @@
         </w:rPr>
         <w:t xml:space="preserve">    </w:t>
       </w:r>
-      <w:proofErr w:type="gramStart"/>
       <w:r>
         <w:rPr>
           <w:rFonts w:ascii="Consolas" w:eastAsia="Times New Roman" w:hAnsi="Consolas" w:cs="Times New Roman"/>
@@ -14337,7 +14171,6 @@
         </w:rPr>
         <w:t>float</w:t>
       </w:r>
-      <w:proofErr w:type="gramEnd"/>
       <w:r>
         <w:rPr>
           <w:rFonts w:ascii="Consolas" w:eastAsia="Times New Roman" w:hAnsi="Consolas" w:cs="Times New Roman"/>
@@ -14463,7 +14296,6 @@
         </w:rPr>
         <w:t xml:space="preserve">    </w:t>
       </w:r>
-      <w:proofErr w:type="gramStart"/>
       <w:r>
         <w:rPr>
           <w:rFonts w:ascii="Consolas" w:eastAsia="Times New Roman" w:hAnsi="Consolas" w:cs="Times New Roman"/>
@@ -14474,7 +14306,6 @@
         </w:rPr>
         <w:t>float</w:t>
       </w:r>
-      <w:proofErr w:type="gramEnd"/>
       <w:r>
         <w:rPr>
           <w:rFonts w:ascii="Consolas" w:eastAsia="Times New Roman" w:hAnsi="Consolas" w:cs="Times New Roman"/>
@@ -14600,7 +14431,6 @@
         </w:rPr>
         <w:t xml:space="preserve">    </w:t>
       </w:r>
-      <w:proofErr w:type="gramStart"/>
       <w:r>
         <w:rPr>
           <w:rFonts w:ascii="Consolas" w:eastAsia="Times New Roman" w:hAnsi="Consolas" w:cs="Times New Roman"/>
@@ -14611,7 +14441,6 @@
         </w:rPr>
         <w:t>for</w:t>
       </w:r>
-      <w:proofErr w:type="gramEnd"/>
       <w:r>
         <w:rPr>
           <w:rFonts w:ascii="Consolas" w:eastAsia="Times New Roman" w:hAnsi="Consolas" w:cs="Times New Roman"/>
@@ -14913,7 +14742,6 @@
         <w:t xml:space="preserve">        </w:t>
       </w:r>
       <w:proofErr w:type="spellStart"/>
-      <w:proofErr w:type="gramStart"/>
       <w:r>
         <w:rPr>
           <w:rFonts w:ascii="Consolas" w:eastAsia="Times New Roman" w:hAnsi="Consolas" w:cs="Times New Roman"/>
@@ -14936,7 +14764,6 @@
         <w:t>[</w:t>
       </w:r>
       <w:proofErr w:type="spellStart"/>
-      <w:proofErr w:type="gramEnd"/>
       <w:r>
         <w:rPr>
           <w:rFonts w:ascii="Consolas" w:eastAsia="Times New Roman" w:hAnsi="Consolas" w:cs="Times New Roman"/>
@@ -15100,7 +14927,6 @@
         <w:t xml:space="preserve">    </w:t>
       </w:r>
       <w:proofErr w:type="spellStart"/>
-      <w:proofErr w:type="gramStart"/>
       <w:r>
         <w:rPr>
           <w:rFonts w:ascii="Consolas" w:eastAsia="Times New Roman" w:hAnsi="Consolas" w:cs="Times New Roman"/>
@@ -15123,7 +14949,6 @@
         <w:t>(</w:t>
       </w:r>
       <w:proofErr w:type="spellStart"/>
-      <w:proofErr w:type="gramEnd"/>
       <w:r>
         <w:rPr>
           <w:rFonts w:ascii="Consolas" w:eastAsia="Times New Roman" w:hAnsi="Consolas" w:cs="Times New Roman"/>
@@ -15275,7 +15100,6 @@
         <w:t xml:space="preserve">    </w:t>
       </w:r>
       <w:proofErr w:type="spellStart"/>
-      <w:proofErr w:type="gramStart"/>
       <w:r>
         <w:rPr>
           <w:rFonts w:ascii="Consolas" w:eastAsia="Times New Roman" w:hAnsi="Consolas" w:cs="Times New Roman"/>
@@ -15298,7 +15122,6 @@
         <w:t>(</w:t>
       </w:r>
       <w:proofErr w:type="spellStart"/>
-      <w:proofErr w:type="gramEnd"/>
       <w:r>
         <w:rPr>
           <w:rFonts w:ascii="Consolas" w:eastAsia="Times New Roman" w:hAnsi="Consolas" w:cs="Times New Roman"/>
@@ -15496,7 +15319,6 @@
         <w:t xml:space="preserve">    </w:t>
       </w:r>
       <w:proofErr w:type="spellStart"/>
-      <w:proofErr w:type="gramStart"/>
       <w:r>
         <w:rPr>
           <w:rFonts w:ascii="Consolas" w:eastAsia="Times New Roman" w:hAnsi="Consolas" w:cs="Times New Roman"/>
@@ -15508,7 +15330,6 @@
         <w:t>int</w:t>
       </w:r>
       <w:proofErr w:type="spellEnd"/>
-      <w:proofErr w:type="gramEnd"/>
       <w:r>
         <w:rPr>
           <w:rFonts w:ascii="Consolas" w:eastAsia="Times New Roman" w:hAnsi="Consolas" w:cs="Times New Roman"/>
@@ -15605,7 +15426,6 @@
         <w:t xml:space="preserve">    </w:t>
       </w:r>
       <w:proofErr w:type="spellStart"/>
-      <w:proofErr w:type="gramStart"/>
       <w:r>
         <w:rPr>
           <w:rFonts w:ascii="Consolas" w:eastAsia="Times New Roman" w:hAnsi="Consolas" w:cs="Times New Roman"/>
@@ -15617,7 +15437,6 @@
         <w:t>int</w:t>
       </w:r>
       <w:proofErr w:type="spellEnd"/>
-      <w:proofErr w:type="gramEnd"/>
       <w:r>
         <w:rPr>
           <w:rFonts w:ascii="Consolas" w:eastAsia="Times New Roman" w:hAnsi="Consolas" w:cs="Times New Roman"/>
@@ -15707,7 +15526,6 @@
         <w:t xml:space="preserve">    </w:t>
       </w:r>
       <w:proofErr w:type="spellStart"/>
-      <w:proofErr w:type="gramStart"/>
       <w:r>
         <w:rPr>
           <w:rFonts w:ascii="Consolas" w:eastAsia="Times New Roman" w:hAnsi="Consolas" w:cs="Times New Roman"/>
@@ -15729,7 +15547,6 @@
         </w:rPr>
         <w:t>(</w:t>
       </w:r>
-      <w:proofErr w:type="gramEnd"/>
       <w:r>
         <w:rPr>
           <w:rFonts w:ascii="Consolas" w:eastAsia="Times New Roman" w:hAnsi="Consolas" w:cs="Times New Roman"/>
@@ -15774,7 +15591,6 @@
         <w:t xml:space="preserve">    </w:t>
       </w:r>
       <w:proofErr w:type="spellStart"/>
-      <w:proofErr w:type="gramStart"/>
       <w:r>
         <w:rPr>
           <w:rFonts w:ascii="Consolas" w:eastAsia="Times New Roman" w:hAnsi="Consolas" w:cs="Times New Roman"/>
@@ -15796,7 +15612,6 @@
         </w:rPr>
         <w:t>(</w:t>
       </w:r>
-      <w:proofErr w:type="gramEnd"/>
       <w:r>
         <w:rPr>
           <w:rFonts w:ascii="Consolas" w:eastAsia="Times New Roman" w:hAnsi="Consolas" w:cs="Times New Roman"/>
@@ -15854,7 +15669,6 @@
         <w:t xml:space="preserve">    </w:t>
       </w:r>
       <w:proofErr w:type="spellStart"/>
-      <w:proofErr w:type="gramStart"/>
       <w:r>
         <w:rPr>
           <w:rFonts w:ascii="Consolas" w:eastAsia="Times New Roman" w:hAnsi="Consolas" w:cs="Times New Roman"/>
@@ -15874,18 +15688,7 @@
           <w:szCs w:val="28"/>
           <w:lang w:eastAsia="ru-RU"/>
         </w:rPr>
-        <w:t>(</w:t>
-      </w:r>
-      <w:proofErr w:type="gramEnd"/>
-      <w:r>
-        <w:rPr>
-          <w:rFonts w:ascii="Consolas" w:eastAsia="Times New Roman" w:hAnsi="Consolas" w:cs="Times New Roman"/>
-          <w:color w:val="CCCCCC"/>
-          <w:sz w:val="28"/>
-          <w:szCs w:val="28"/>
-          <w:lang w:eastAsia="ru-RU"/>
-        </w:rPr>
-        <w:t xml:space="preserve">start, </w:t>
+        <w:t xml:space="preserve">(start, </w:t>
       </w:r>
       <w:r>
         <w:rPr>
@@ -15992,18 +15795,7 @@
           <w:szCs w:val="28"/>
           <w:lang w:eastAsia="ru-RU"/>
         </w:rPr>
-        <w:t>:</w:t>
-      </w:r>
-      <w:proofErr w:type="gramStart"/>
-      <w:r>
-        <w:rPr>
-          <w:rFonts w:ascii="Consolas" w:eastAsia="Times New Roman" w:hAnsi="Consolas" w:cs="Times New Roman"/>
-          <w:color w:val="CCCCCC"/>
-          <w:sz w:val="28"/>
-          <w:szCs w:val="28"/>
-          <w:lang w:eastAsia="ru-RU"/>
-        </w:rPr>
-        <w:t>:</w:t>
+        <w:t>::</w:t>
       </w:r>
       <w:proofErr w:type="spellStart"/>
       <w:r>
@@ -16014,18 +15806,7 @@
           <w:szCs w:val="28"/>
           <w:lang w:eastAsia="ru-RU"/>
         </w:rPr>
-        <w:t>system</w:t>
-      </w:r>
-      <w:proofErr w:type="gramEnd"/>
-      <w:r>
-        <w:rPr>
-          <w:rFonts w:ascii="Consolas" w:eastAsia="Times New Roman" w:hAnsi="Consolas" w:cs="Times New Roman"/>
-          <w:color w:val="4EC9B0"/>
-          <w:sz w:val="28"/>
-          <w:szCs w:val="28"/>
-          <w:lang w:eastAsia="ru-RU"/>
-        </w:rPr>
-        <w:t>_clock</w:t>
+        <w:t>system_clock</w:t>
       </w:r>
       <w:proofErr w:type="spellEnd"/>
       <w:r>
@@ -16082,7 +15863,6 @@
         <w:t xml:space="preserve">    </w:t>
       </w:r>
       <w:proofErr w:type="spellStart"/>
-      <w:proofErr w:type="gramStart"/>
       <w:r>
         <w:rPr>
           <w:rFonts w:ascii="Consolas" w:eastAsia="Times New Roman" w:hAnsi="Consolas" w:cs="Times New Roman"/>
@@ -16094,7 +15874,6 @@
         <w:t>vectorAdd</w:t>
       </w:r>
       <w:proofErr w:type="spellEnd"/>
-      <w:proofErr w:type="gramEnd"/>
       <w:r>
         <w:rPr>
           <w:rFonts w:ascii="Consolas" w:eastAsia="Times New Roman" w:hAnsi="Consolas" w:cs="Times New Roman"/>
@@ -16279,7 +16058,6 @@
         <w:t xml:space="preserve">    </w:t>
       </w:r>
       <w:proofErr w:type="spellStart"/>
-      <w:proofErr w:type="gramStart"/>
       <w:r>
         <w:rPr>
           <w:rFonts w:ascii="Consolas" w:eastAsia="Times New Roman" w:hAnsi="Consolas" w:cs="Times New Roman"/>
@@ -16299,18 +16077,7 @@
           <w:szCs w:val="28"/>
           <w:lang w:eastAsia="ru-RU"/>
         </w:rPr>
-        <w:t>(</w:t>
-      </w:r>
-      <w:proofErr w:type="gramEnd"/>
-      <w:r>
-        <w:rPr>
-          <w:rFonts w:ascii="Consolas" w:eastAsia="Times New Roman" w:hAnsi="Consolas" w:cs="Times New Roman"/>
-          <w:color w:val="CCCCCC"/>
-          <w:sz w:val="28"/>
-          <w:szCs w:val="28"/>
-          <w:lang w:eastAsia="ru-RU"/>
-        </w:rPr>
-        <w:t xml:space="preserve">stop, </w:t>
+        <w:t xml:space="preserve">(stop, </w:t>
       </w:r>
       <w:r>
         <w:rPr>
@@ -16417,18 +16184,7 @@
           <w:szCs w:val="28"/>
           <w:lang w:eastAsia="ru-RU"/>
         </w:rPr>
-        <w:t>:</w:t>
-      </w:r>
-      <w:proofErr w:type="gramStart"/>
-      <w:r>
-        <w:rPr>
-          <w:rFonts w:ascii="Consolas" w:eastAsia="Times New Roman" w:hAnsi="Consolas" w:cs="Times New Roman"/>
-          <w:color w:val="CCCCCC"/>
-          <w:sz w:val="28"/>
-          <w:szCs w:val="28"/>
-          <w:lang w:eastAsia="ru-RU"/>
-        </w:rPr>
-        <w:t>:</w:t>
+        <w:t>::</w:t>
       </w:r>
       <w:proofErr w:type="spellStart"/>
       <w:r>
@@ -16439,18 +16195,7 @@
           <w:szCs w:val="28"/>
           <w:lang w:eastAsia="ru-RU"/>
         </w:rPr>
-        <w:t>system</w:t>
-      </w:r>
-      <w:proofErr w:type="gramEnd"/>
-      <w:r>
-        <w:rPr>
-          <w:rFonts w:ascii="Consolas" w:eastAsia="Times New Roman" w:hAnsi="Consolas" w:cs="Times New Roman"/>
-          <w:color w:val="4EC9B0"/>
-          <w:sz w:val="28"/>
-          <w:szCs w:val="28"/>
-          <w:lang w:eastAsia="ru-RU"/>
-        </w:rPr>
-        <w:t>_clock</w:t>
+        <w:t>system_clock</w:t>
       </w:r>
       <w:proofErr w:type="spellEnd"/>
       <w:r>
@@ -16520,7 +16265,6 @@
         <w:t xml:space="preserve">    </w:t>
       </w:r>
       <w:proofErr w:type="spellStart"/>
-      <w:proofErr w:type="gramStart"/>
       <w:r>
         <w:rPr>
           <w:rFonts w:ascii="Consolas" w:eastAsia="Times New Roman" w:hAnsi="Consolas" w:cs="Times New Roman"/>
@@ -16540,18 +16284,7 @@
           <w:szCs w:val="28"/>
           <w:lang w:eastAsia="ru-RU"/>
         </w:rPr>
-        <w:t>(</w:t>
-      </w:r>
-      <w:proofErr w:type="gramEnd"/>
-      <w:r>
-        <w:rPr>
-          <w:rFonts w:ascii="Consolas" w:eastAsia="Times New Roman" w:hAnsi="Consolas" w:cs="Times New Roman"/>
-          <w:color w:val="CCCCCC"/>
-          <w:sz w:val="28"/>
-          <w:szCs w:val="28"/>
-          <w:lang w:eastAsia="ru-RU"/>
-        </w:rPr>
-        <w:t>stop);</w:t>
+        <w:t>(stop);</w:t>
       </w:r>
     </w:p>
     <w:p>
@@ -16578,7 +16311,6 @@
         <w:t xml:space="preserve">    </w:t>
       </w:r>
       <w:proofErr w:type="spellStart"/>
-      <w:proofErr w:type="gramStart"/>
       <w:r>
         <w:rPr>
           <w:rFonts w:ascii="Consolas" w:eastAsia="Times New Roman" w:hAnsi="Consolas" w:cs="Times New Roman"/>
@@ -16600,7 +16332,6 @@
         </w:rPr>
         <w:t>(</w:t>
       </w:r>
-      <w:proofErr w:type="gramEnd"/>
       <w:r>
         <w:rPr>
           <w:rFonts w:ascii="Consolas" w:eastAsia="Times New Roman" w:hAnsi="Consolas" w:cs="Times New Roman"/>
@@ -16669,7 +16400,6 @@
         </w:rPr>
         <w:t xml:space="preserve">    </w:t>
       </w:r>
-      <w:proofErr w:type="gramStart"/>
       <w:r>
         <w:rPr>
           <w:rFonts w:ascii="Consolas" w:eastAsia="Times New Roman" w:hAnsi="Consolas" w:cs="Times New Roman"/>
@@ -16680,7 +16410,6 @@
         </w:rPr>
         <w:t>float</w:t>
       </w:r>
-      <w:proofErr w:type="gramEnd"/>
       <w:r>
         <w:rPr>
           <w:rFonts w:ascii="Consolas" w:eastAsia="Times New Roman" w:hAnsi="Consolas" w:cs="Times New Roman"/>
@@ -16807,7 +16536,6 @@
         <w:t xml:space="preserve">    </w:t>
       </w:r>
       <w:proofErr w:type="spellStart"/>
-      <w:proofErr w:type="gramStart"/>
       <w:r>
         <w:rPr>
           <w:rFonts w:ascii="Consolas" w:eastAsia="Times New Roman" w:hAnsi="Consolas" w:cs="Times New Roman"/>
@@ -16830,7 +16558,6 @@
         <w:t>(</w:t>
       </w:r>
       <w:proofErr w:type="spellStart"/>
-      <w:proofErr w:type="gramEnd"/>
       <w:r>
         <w:rPr>
           <w:rFonts w:ascii="Consolas" w:eastAsia="Times New Roman" w:hAnsi="Consolas" w:cs="Times New Roman"/>
@@ -16995,7 +16722,6 @@
         <w:t xml:space="preserve">    </w:t>
       </w:r>
       <w:proofErr w:type="spellStart"/>
-      <w:proofErr w:type="gramStart"/>
       <w:r>
         <w:rPr>
           <w:rFonts w:ascii="Consolas" w:eastAsia="Times New Roman" w:hAnsi="Consolas" w:cs="Times New Roman"/>
@@ -17007,7 +16733,6 @@
         <w:t>cout</w:t>
       </w:r>
       <w:proofErr w:type="spellEnd"/>
-      <w:proofErr w:type="gramEnd"/>
       <w:r>
         <w:rPr>
           <w:rFonts w:ascii="Consolas" w:eastAsia="Times New Roman" w:hAnsi="Consolas" w:cs="Times New Roman"/>
@@ -17331,7 +17056,6 @@
         </w:rPr>
         <w:t>ms</w:t>
       </w:r>
-      <w:proofErr w:type="gramStart"/>
       <w:r>
         <w:rPr>
           <w:rFonts w:ascii="Consolas" w:eastAsia="Times New Roman" w:hAnsi="Consolas" w:cs="Times New Roman"/>
@@ -17343,7 +17067,6 @@
         <w:t>&gt;(</w:t>
       </w:r>
       <w:proofErr w:type="spellStart"/>
-      <w:proofErr w:type="gramEnd"/>
       <w:r>
         <w:rPr>
           <w:rFonts w:ascii="Consolas" w:eastAsia="Times New Roman" w:hAnsi="Consolas" w:cs="Times New Roman"/>
@@ -17501,7 +17224,6 @@
         <w:t xml:space="preserve"> </w:t>
       </w:r>
       <w:proofErr w:type="spellStart"/>
-      <w:proofErr w:type="gramStart"/>
       <w:r>
         <w:rPr>
           <w:rFonts w:ascii="Consolas" w:eastAsia="Times New Roman" w:hAnsi="Consolas" w:cs="Times New Roman"/>
@@ -17513,7 +17235,6 @@
         <w:t>endl</w:t>
       </w:r>
       <w:proofErr w:type="spellEnd"/>
-      <w:proofErr w:type="gramEnd"/>
       <w:r>
         <w:rPr>
           <w:rFonts w:ascii="Consolas" w:eastAsia="Times New Roman" w:hAnsi="Consolas" w:cs="Times New Roman"/>
@@ -17810,7 +17531,6 @@
         </w:rPr>
         <w:t xml:space="preserve">    </w:t>
       </w:r>
-      <w:proofErr w:type="gramStart"/>
       <w:r>
         <w:rPr>
           <w:rFonts w:ascii="Consolas" w:eastAsia="Times New Roman" w:hAnsi="Consolas" w:cs="Times New Roman"/>
@@ -17819,18 +17539,7 @@
           <w:szCs w:val="28"/>
           <w:lang w:eastAsia="ru-RU"/>
         </w:rPr>
-        <w:t>delete[</w:t>
-      </w:r>
-      <w:proofErr w:type="gramEnd"/>
-      <w:r>
-        <w:rPr>
-          <w:rFonts w:ascii="Consolas" w:eastAsia="Times New Roman" w:hAnsi="Consolas" w:cs="Times New Roman"/>
-          <w:color w:val="C586C0"/>
-          <w:sz w:val="28"/>
-          <w:szCs w:val="28"/>
-          <w:lang w:eastAsia="ru-RU"/>
-        </w:rPr>
-        <w:t>]</w:t>
+        <w:t>delete[]</w:t>
       </w:r>
       <w:r>
         <w:rPr>
@@ -17887,7 +17596,6 @@
         </w:rPr>
         <w:t xml:space="preserve">    </w:t>
       </w:r>
-      <w:proofErr w:type="gramStart"/>
       <w:r>
         <w:rPr>
           <w:rFonts w:ascii="Consolas" w:eastAsia="Times New Roman" w:hAnsi="Consolas" w:cs="Times New Roman"/>
@@ -17896,18 +17604,7 @@
           <w:szCs w:val="28"/>
           <w:lang w:eastAsia="ru-RU"/>
         </w:rPr>
-        <w:t>delete[</w:t>
-      </w:r>
-      <w:proofErr w:type="gramEnd"/>
-      <w:r>
-        <w:rPr>
-          <w:rFonts w:ascii="Consolas" w:eastAsia="Times New Roman" w:hAnsi="Consolas" w:cs="Times New Roman"/>
-          <w:color w:val="C586C0"/>
-          <w:sz w:val="28"/>
-          <w:szCs w:val="28"/>
-          <w:lang w:eastAsia="ru-RU"/>
-        </w:rPr>
-        <w:t>]</w:t>
+        <w:t>delete[]</w:t>
       </w:r>
       <w:r>
         <w:rPr>
@@ -17964,7 +17661,6 @@
         </w:rPr>
         <w:t xml:space="preserve">    </w:t>
       </w:r>
-      <w:proofErr w:type="gramStart"/>
       <w:r>
         <w:rPr>
           <w:rFonts w:ascii="Consolas" w:eastAsia="Times New Roman" w:hAnsi="Consolas" w:cs="Times New Roman"/>
@@ -17973,18 +17669,7 @@
           <w:szCs w:val="28"/>
           <w:lang w:eastAsia="ru-RU"/>
         </w:rPr>
-        <w:t>delete[</w:t>
-      </w:r>
-      <w:proofErr w:type="gramEnd"/>
-      <w:r>
-        <w:rPr>
-          <w:rFonts w:ascii="Consolas" w:eastAsia="Times New Roman" w:hAnsi="Consolas" w:cs="Times New Roman"/>
-          <w:color w:val="C586C0"/>
-          <w:sz w:val="28"/>
-          <w:szCs w:val="28"/>
-          <w:lang w:eastAsia="ru-RU"/>
-        </w:rPr>
-        <w:t>]</w:t>
+        <w:t>delete[]</w:t>
       </w:r>
       <w:r>
         <w:rPr>
@@ -18042,7 +17727,6 @@
         <w:t xml:space="preserve">    </w:t>
       </w:r>
       <w:proofErr w:type="spellStart"/>
-      <w:proofErr w:type="gramStart"/>
       <w:r>
         <w:rPr>
           <w:rFonts w:ascii="Consolas" w:eastAsia="Times New Roman" w:hAnsi="Consolas" w:cs="Times New Roman"/>
@@ -18065,7 +17749,6 @@
         <w:t>(</w:t>
       </w:r>
       <w:proofErr w:type="spellStart"/>
-      <w:proofErr w:type="gramEnd"/>
       <w:r>
         <w:rPr>
           <w:rFonts w:ascii="Consolas" w:eastAsia="Times New Roman" w:hAnsi="Consolas" w:cs="Times New Roman"/>
@@ -18111,7 +17794,6 @@
         <w:t xml:space="preserve">    </w:t>
       </w:r>
       <w:proofErr w:type="spellStart"/>
-      <w:proofErr w:type="gramStart"/>
       <w:r>
         <w:rPr>
           <w:rFonts w:ascii="Consolas" w:eastAsia="Times New Roman" w:hAnsi="Consolas" w:cs="Times New Roman"/>
@@ -18134,7 +17816,6 @@
         <w:t>(</w:t>
       </w:r>
       <w:proofErr w:type="spellStart"/>
-      <w:proofErr w:type="gramEnd"/>
       <w:r>
         <w:rPr>
           <w:rFonts w:ascii="Consolas" w:eastAsia="Times New Roman" w:hAnsi="Consolas" w:cs="Times New Roman"/>
@@ -18180,7 +17861,6 @@
         <w:t xml:space="preserve">    </w:t>
       </w:r>
       <w:proofErr w:type="spellStart"/>
-      <w:proofErr w:type="gramStart"/>
       <w:r>
         <w:rPr>
           <w:rFonts w:ascii="Consolas" w:eastAsia="Times New Roman" w:hAnsi="Consolas" w:cs="Times New Roman"/>
@@ -18203,7 +17883,6 @@
         <w:t>(</w:t>
       </w:r>
       <w:proofErr w:type="spellStart"/>
-      <w:proofErr w:type="gramEnd"/>
       <w:r>
         <w:rPr>
           <w:rFonts w:ascii="Consolas" w:eastAsia="Times New Roman" w:hAnsi="Consolas" w:cs="Times New Roman"/>
@@ -18316,6 +17995,7 @@
           <w:rFonts w:ascii="Times New Roman" w:eastAsia="Times New Roman" w:hAnsi="Times New Roman" w:cs="Times New Roman"/>
           <w:color w:val="14181A"/>
           <w:sz w:val="28"/>
+          <w:lang w:val="ru-RU"/>
         </w:rPr>
       </w:pPr>
     </w:p>
@@ -18323,60 +18003,18 @@
       <w:pPr>
         <w:spacing w:after="275"/>
         <w:ind w:left="294" w:hanging="10"/>
-      </w:pPr>
-      <w:proofErr w:type="spellStart"/>
+        <w:rPr>
+          <w:lang w:val="ru-RU"/>
+        </w:rPr>
+      </w:pPr>
       <w:r>
         <w:rPr>
           <w:rFonts w:ascii="Times New Roman" w:eastAsia="Times New Roman" w:hAnsi="Times New Roman" w:cs="Times New Roman"/>
           <w:color w:val="14181A"/>
           <w:sz w:val="28"/>
-        </w:rPr>
-        <w:t>Результат</w:t>
-      </w:r>
-      <w:proofErr w:type="spellEnd"/>
-      <w:r>
-        <w:rPr>
-          <w:rFonts w:ascii="Times New Roman" w:eastAsia="Times New Roman" w:hAnsi="Times New Roman" w:cs="Times New Roman"/>
-          <w:color w:val="14181A"/>
-          <w:sz w:val="28"/>
-        </w:rPr>
-        <w:t xml:space="preserve"> </w:t>
-      </w:r>
-      <w:proofErr w:type="spellStart"/>
-      <w:r>
-        <w:rPr>
-          <w:rFonts w:ascii="Times New Roman" w:eastAsia="Times New Roman" w:hAnsi="Times New Roman" w:cs="Times New Roman"/>
-          <w:color w:val="14181A"/>
-          <w:sz w:val="28"/>
-        </w:rPr>
-        <w:t>работы</w:t>
-      </w:r>
-      <w:proofErr w:type="spellEnd"/>
-      <w:r>
-        <w:rPr>
-          <w:rFonts w:ascii="Times New Roman" w:eastAsia="Times New Roman" w:hAnsi="Times New Roman" w:cs="Times New Roman"/>
-          <w:color w:val="14181A"/>
-          <w:sz w:val="28"/>
-        </w:rPr>
-        <w:t xml:space="preserve"> </w:t>
-      </w:r>
-      <w:proofErr w:type="spellStart"/>
-      <w:r>
-        <w:rPr>
-          <w:rFonts w:ascii="Times New Roman" w:eastAsia="Times New Roman" w:hAnsi="Times New Roman" w:cs="Times New Roman"/>
-          <w:color w:val="14181A"/>
-          <w:sz w:val="28"/>
-        </w:rPr>
-        <w:t>программы</w:t>
-      </w:r>
-      <w:proofErr w:type="spellEnd"/>
-      <w:r>
-        <w:rPr>
-          <w:rFonts w:ascii="Times New Roman" w:eastAsia="Times New Roman" w:hAnsi="Times New Roman" w:cs="Times New Roman"/>
-          <w:color w:val="14181A"/>
-          <w:sz w:val="28"/>
-        </w:rPr>
-        <w:t xml:space="preserve">: </w:t>
+          <w:lang w:val="ru-RU"/>
+        </w:rPr>
+        <w:t xml:space="preserve">Результат работы программы: </w:t>
       </w:r>
     </w:p>
     <w:p>
@@ -18394,6 +18032,7 @@
           <w:rFonts w:ascii="Consolas" w:eastAsia="Consolas" w:hAnsi="Consolas" w:cs="Consolas"/>
           <w:color w:val="695D69"/>
           <w:sz w:val="28"/>
+          <w:lang w:val="ru-RU"/>
         </w:rPr>
       </w:pPr>
     </w:p>
@@ -18412,6 +18051,7 @@
           <w:rFonts w:ascii="Consolas" w:eastAsia="Consolas" w:hAnsi="Consolas" w:cs="Consolas"/>
           <w:color w:val="695D69"/>
           <w:sz w:val="28"/>
+          <w:lang w:val="ru-RU"/>
         </w:rPr>
       </w:pPr>
       <w:r>
@@ -18420,7 +18060,16 @@
           <w:color w:val="695D69"/>
           <w:sz w:val="28"/>
         </w:rPr>
-        <w:t>n = 10</w:t>
+        <w:t>n</w:t>
+      </w:r>
+      <w:r>
+        <w:rPr>
+          <w:rFonts w:ascii="Consolas" w:eastAsia="Consolas" w:hAnsi="Consolas" w:cs="Consolas"/>
+          <w:color w:val="695D69"/>
+          <w:sz w:val="28"/>
+          <w:lang w:val="ru-RU"/>
+        </w:rPr>
+        <w:t xml:space="preserve"> = 10</w:t>
       </w:r>
     </w:p>
     <w:p>
@@ -18438,6 +18087,7 @@
           <w:rFonts w:ascii="Consolas" w:eastAsia="Consolas" w:hAnsi="Consolas" w:cs="Consolas"/>
           <w:color w:val="695D69"/>
           <w:sz w:val="28"/>
+          <w:lang w:val="ru-RU"/>
         </w:rPr>
       </w:pPr>
       <w:r>
@@ -18446,7 +18096,58 @@
           <w:color w:val="695D69"/>
           <w:sz w:val="28"/>
         </w:rPr>
-        <w:t>CUDA Event time: 155.52ns</w:t>
+        <w:t>CUDA</w:t>
+      </w:r>
+      <w:r>
+        <w:rPr>
+          <w:rFonts w:ascii="Consolas" w:eastAsia="Consolas" w:hAnsi="Consolas" w:cs="Consolas"/>
+          <w:color w:val="695D69"/>
+          <w:sz w:val="28"/>
+          <w:lang w:val="ru-RU"/>
+        </w:rPr>
+        <w:t xml:space="preserve"> </w:t>
+      </w:r>
+      <w:r>
+        <w:rPr>
+          <w:rFonts w:ascii="Consolas" w:eastAsia="Consolas" w:hAnsi="Consolas" w:cs="Consolas"/>
+          <w:color w:val="695D69"/>
+          <w:sz w:val="28"/>
+        </w:rPr>
+        <w:t>Event</w:t>
+      </w:r>
+      <w:r>
+        <w:rPr>
+          <w:rFonts w:ascii="Consolas" w:eastAsia="Consolas" w:hAnsi="Consolas" w:cs="Consolas"/>
+          <w:color w:val="695D69"/>
+          <w:sz w:val="28"/>
+          <w:lang w:val="ru-RU"/>
+        </w:rPr>
+        <w:t xml:space="preserve"> </w:t>
+      </w:r>
+      <w:r>
+        <w:rPr>
+          <w:rFonts w:ascii="Consolas" w:eastAsia="Consolas" w:hAnsi="Consolas" w:cs="Consolas"/>
+          <w:color w:val="695D69"/>
+          <w:sz w:val="28"/>
+        </w:rPr>
+        <w:t>time</w:t>
+      </w:r>
+      <w:r>
+        <w:rPr>
+          <w:rFonts w:ascii="Consolas" w:eastAsia="Consolas" w:hAnsi="Consolas" w:cs="Consolas"/>
+          <w:color w:val="695D69"/>
+          <w:sz w:val="28"/>
+          <w:lang w:val="ru-RU"/>
+        </w:rPr>
+        <w:t>: 155.52</w:t>
+      </w:r>
+      <w:r>
+        <w:rPr>
+          <w:rFonts w:ascii="Consolas" w:eastAsia="Consolas" w:hAnsi="Consolas" w:cs="Consolas"/>
+          <w:color w:val="695D69"/>
+          <w:sz w:val="28"/>
+        </w:rPr>
+        <w:t>ns</w:t>
       </w:r>
     </w:p>
     <w:p>
@@ -19412,16 +19113,12 @@
     <w:p>
       <w:pPr>
         <w:spacing w:after="189"/>
-        <w:rPr>
-          <w:lang w:val="ru-RU"/>
-        </w:rPr>
       </w:pPr>
       <w:r>
         <w:rPr>
           <w:rFonts w:ascii="Times New Roman" w:eastAsia="Times New Roman" w:hAnsi="Times New Roman" w:cs="Times New Roman"/>
           <w:color w:val="14181A"/>
           <w:sz w:val="28"/>
-          <w:lang w:val="ru-RU"/>
         </w:rPr>
         <w:t xml:space="preserve"> </w:t>
       </w:r>
@@ -19431,19 +19128,12 @@
         <w:spacing w:after="0"/>
         <w:ind w:left="-5" w:hanging="10"/>
         <w:rPr>
-          <w:lang w:val="ru-RU"/>
-        </w:rPr>
-      </w:pPr>
-      <w:r>
-        <w:rPr>
           <w:rFonts w:ascii="Times New Roman" w:eastAsia="Times New Roman" w:hAnsi="Times New Roman" w:cs="Times New Roman"/>
           <w:color w:val="14181A"/>
           <w:sz w:val="28"/>
           <w:lang w:val="ru-RU"/>
         </w:rPr>
-        <w:t xml:space="preserve">Измерим время работы программ на </w:t>
-      </w:r>
-      <w:proofErr w:type="gramStart"/>
+      </w:pPr>
       <w:r>
         <w:rPr>
           <w:rFonts w:ascii="Times New Roman" w:eastAsia="Times New Roman" w:hAnsi="Times New Roman" w:cs="Times New Roman"/>
@@ -19451,18 +19141,1073 @@
           <w:sz w:val="28"/>
           <w:lang w:val="ru-RU"/>
         </w:rPr>
-        <w:t>разном</w:t>
-      </w:r>
-      <w:proofErr w:type="gramEnd"/>
-      <w:r>
-        <w:rPr>
-          <w:rFonts w:ascii="Times New Roman" w:eastAsia="Times New Roman" w:hAnsi="Times New Roman" w:cs="Times New Roman"/>
-          <w:color w:val="14181A"/>
-          <w:sz w:val="28"/>
+        <w:t xml:space="preserve">Измерим время работы программ на разном векторов: </w:t>
+      </w:r>
+    </w:p>
+    <w:tbl>
+      <w:tblPr>
+        <w:tblW w:w="6244" w:type="dxa"/>
+        <w:jc w:val="center"/>
+        <w:tblInd w:w="96" w:type="dxa"/>
+        <w:tblBorders>
+          <w:top w:val="single" w:sz="4" w:space="0" w:color="auto"/>
+          <w:left w:val="single" w:sz="4" w:space="0" w:color="auto"/>
+          <w:bottom w:val="single" w:sz="4" w:space="0" w:color="auto"/>
+          <w:right w:val="single" w:sz="4" w:space="0" w:color="auto"/>
+          <w:insideH w:val="single" w:sz="4" w:space="0" w:color="auto"/>
+          <w:insideV w:val="single" w:sz="4" w:space="0" w:color="auto"/>
+        </w:tblBorders>
+        <w:tblLook w:val="04A0"/>
+      </w:tblPr>
+      <w:tblGrid>
+        <w:gridCol w:w="1790"/>
+        <w:gridCol w:w="142"/>
+        <w:gridCol w:w="1565"/>
+        <w:gridCol w:w="1216"/>
+        <w:gridCol w:w="535"/>
+        <w:gridCol w:w="1073"/>
+      </w:tblGrid>
+      <w:tr>
+        <w:trPr>
+          <w:trHeight w:val="300"/>
+          <w:jc w:val="center"/>
+        </w:trPr>
+        <w:tc>
+          <w:tcPr>
+            <w:tcW w:w="1790" w:type="dxa"/>
+            <w:shd w:val="clear" w:color="auto" w:fill="auto"/>
+            <w:noWrap/>
+            <w:vAlign w:val="bottom"/>
+            <w:hideMark/>
+          </w:tcPr>
+          <w:p>
+            <w:pPr>
+              <w:spacing w:after="0" w:line="240" w:lineRule="auto"/>
+              <w:rPr>
+                <w:rFonts w:eastAsia="Times New Roman"/>
+                <w:lang w:val="ru-RU" w:eastAsia="ru-RU"/>
+              </w:rPr>
+            </w:pPr>
+            <w:r>
+              <w:rPr>
+                <w:rFonts w:eastAsia="Times New Roman"/>
+                <w:lang w:val="ru-RU" w:eastAsia="ru-RU"/>
+              </w:rPr>
+              <w:t>размер вектора</w:t>
+            </w:r>
+          </w:p>
+        </w:tc>
+        <w:tc>
+          <w:tcPr>
+            <w:tcW w:w="1707" w:type="dxa"/>
+            <w:gridSpan w:val="2"/>
+            <w:shd w:val="clear" w:color="auto" w:fill="auto"/>
+            <w:noWrap/>
+            <w:vAlign w:val="bottom"/>
+            <w:hideMark/>
+          </w:tcPr>
+          <w:p>
+            <w:pPr>
+              <w:spacing w:after="0" w:line="240" w:lineRule="auto"/>
+              <w:rPr>
+                <w:rFonts w:eastAsia="Times New Roman"/>
+                <w:lang w:eastAsia="ru-RU"/>
+              </w:rPr>
+            </w:pPr>
+            <w:r>
+              <w:rPr>
+                <w:rFonts w:eastAsia="Times New Roman"/>
+                <w:lang w:val="ru-RU" w:eastAsia="ru-RU"/>
+              </w:rPr>
+              <w:t>один поток</w:t>
+            </w:r>
+            <w:r>
+              <w:rPr>
+                <w:rFonts w:eastAsia="Times New Roman"/>
+                <w:lang w:val="ru-RU" w:eastAsia="ru-RU"/>
+              </w:rPr>
+              <w:t>(</w:t>
+            </w:r>
+            <w:r>
+              <w:rPr>
+                <w:rFonts w:eastAsia="Times New Roman"/>
+                <w:lang w:eastAsia="ru-RU"/>
+              </w:rPr>
+              <w:t>ns)</w:t>
+            </w:r>
+          </w:p>
+        </w:tc>
+        <w:tc>
+          <w:tcPr>
+            <w:tcW w:w="1751" w:type="dxa"/>
+            <w:gridSpan w:val="2"/>
+            <w:shd w:val="clear" w:color="auto" w:fill="auto"/>
+            <w:noWrap/>
+            <w:vAlign w:val="bottom"/>
+            <w:hideMark/>
+          </w:tcPr>
+          <w:p>
+            <w:pPr>
+              <w:spacing w:after="0" w:line="240" w:lineRule="auto"/>
+              <w:rPr>
+                <w:rFonts w:eastAsia="Times New Roman"/>
+                <w:lang w:eastAsia="ru-RU"/>
+              </w:rPr>
+            </w:pPr>
+            <w:r>
+              <w:rPr>
+                <w:rFonts w:eastAsia="Times New Roman"/>
+                <w:lang w:val="ru-RU" w:eastAsia="ru-RU"/>
+              </w:rPr>
+              <w:t>12 потоков</w:t>
+            </w:r>
+            <w:r>
+              <w:rPr>
+                <w:rFonts w:eastAsia="Times New Roman"/>
+                <w:lang w:eastAsia="ru-RU"/>
+              </w:rPr>
+              <w:t>(ns)</w:t>
+            </w:r>
+          </w:p>
+        </w:tc>
+        <w:tc>
+          <w:tcPr>
+            <w:tcW w:w="996" w:type="dxa"/>
+            <w:shd w:val="clear" w:color="auto" w:fill="auto"/>
+            <w:noWrap/>
+            <w:vAlign w:val="bottom"/>
+            <w:hideMark/>
+          </w:tcPr>
+          <w:p>
+            <w:pPr>
+              <w:spacing w:after="0" w:line="240" w:lineRule="auto"/>
+              <w:rPr>
+                <w:rFonts w:eastAsia="Times New Roman"/>
+                <w:lang w:eastAsia="ru-RU"/>
+              </w:rPr>
+            </w:pPr>
+            <w:r>
+              <w:rPr>
+                <w:rFonts w:eastAsia="Times New Roman"/>
+                <w:lang w:val="ru-RU" w:eastAsia="ru-RU"/>
+              </w:rPr>
+              <w:t>CUDA</w:t>
+            </w:r>
+            <w:r>
+              <w:rPr>
+                <w:rFonts w:eastAsia="Times New Roman"/>
+                <w:lang w:eastAsia="ru-RU"/>
+              </w:rPr>
+              <w:t>(ns)</w:t>
+            </w:r>
+          </w:p>
+        </w:tc>
+      </w:tr>
+      <w:tr>
+        <w:trPr>
+          <w:trHeight w:val="300"/>
+          <w:jc w:val="center"/>
+        </w:trPr>
+        <w:tc>
+          <w:tcPr>
+            <w:tcW w:w="1932" w:type="dxa"/>
+            <w:gridSpan w:val="2"/>
+            <w:shd w:val="clear" w:color="auto" w:fill="auto"/>
+            <w:noWrap/>
+            <w:vAlign w:val="bottom"/>
+            <w:hideMark/>
+          </w:tcPr>
+          <w:p>
+            <w:pPr>
+              <w:spacing w:after="0" w:line="240" w:lineRule="auto"/>
+              <w:jc w:val="right"/>
+              <w:rPr>
+                <w:rFonts w:eastAsia="Times New Roman"/>
+                <w:lang w:val="ru-RU" w:eastAsia="ru-RU"/>
+              </w:rPr>
+            </w:pPr>
+            <w:r>
+              <w:rPr>
+                <w:rFonts w:eastAsia="Times New Roman"/>
+                <w:lang w:val="ru-RU" w:eastAsia="ru-RU"/>
+              </w:rPr>
+              <w:t>10</w:t>
+            </w:r>
+          </w:p>
+        </w:tc>
+        <w:tc>
+          <w:tcPr>
+            <w:tcW w:w="1565" w:type="dxa"/>
+            <w:shd w:val="clear" w:color="auto" w:fill="auto"/>
+            <w:noWrap/>
+            <w:vAlign w:val="bottom"/>
+            <w:hideMark/>
+          </w:tcPr>
+          <w:p>
+            <w:pPr>
+              <w:spacing w:after="0" w:line="240" w:lineRule="auto"/>
+              <w:jc w:val="right"/>
+              <w:rPr>
+                <w:rFonts w:eastAsia="Times New Roman"/>
+                <w:lang w:val="ru-RU" w:eastAsia="ru-RU"/>
+              </w:rPr>
+            </w:pPr>
+            <w:r>
+              <w:rPr>
+                <w:rFonts w:eastAsia="Times New Roman"/>
+                <w:lang w:val="ru-RU" w:eastAsia="ru-RU"/>
+              </w:rPr>
+              <w:t>127</w:t>
+            </w:r>
+          </w:p>
+        </w:tc>
+        <w:tc>
+          <w:tcPr>
+            <w:tcW w:w="1216" w:type="dxa"/>
+            <w:shd w:val="clear" w:color="auto" w:fill="auto"/>
+            <w:noWrap/>
+            <w:vAlign w:val="bottom"/>
+            <w:hideMark/>
+          </w:tcPr>
+          <w:p>
+            <w:pPr>
+              <w:spacing w:after="0" w:line="240" w:lineRule="auto"/>
+              <w:jc w:val="right"/>
+              <w:rPr>
+                <w:rFonts w:eastAsia="Times New Roman"/>
+                <w:lang w:val="ru-RU" w:eastAsia="ru-RU"/>
+              </w:rPr>
+            </w:pPr>
+            <w:r>
+              <w:rPr>
+                <w:rFonts w:eastAsia="Times New Roman"/>
+                <w:lang w:val="ru-RU" w:eastAsia="ru-RU"/>
+              </w:rPr>
+              <w:t>52478</w:t>
+            </w:r>
+          </w:p>
+        </w:tc>
+        <w:tc>
+          <w:tcPr>
+            <w:tcW w:w="1531" w:type="dxa"/>
+            <w:gridSpan w:val="2"/>
+            <w:shd w:val="clear" w:color="auto" w:fill="auto"/>
+            <w:noWrap/>
+            <w:vAlign w:val="bottom"/>
+            <w:hideMark/>
+          </w:tcPr>
+          <w:p>
+            <w:pPr>
+              <w:spacing w:after="0" w:line="240" w:lineRule="auto"/>
+              <w:jc w:val="right"/>
+              <w:rPr>
+                <w:rFonts w:eastAsia="Times New Roman"/>
+                <w:lang w:val="ru-RU" w:eastAsia="ru-RU"/>
+              </w:rPr>
+            </w:pPr>
+            <w:r>
+              <w:rPr>
+                <w:rFonts w:eastAsia="Times New Roman"/>
+                <w:lang w:val="ru-RU" w:eastAsia="ru-RU"/>
+              </w:rPr>
+              <w:t>151498</w:t>
+            </w:r>
+          </w:p>
+        </w:tc>
+      </w:tr>
+      <w:tr>
+        <w:trPr>
+          <w:trHeight w:val="300"/>
+          <w:jc w:val="center"/>
+        </w:trPr>
+        <w:tc>
+          <w:tcPr>
+            <w:tcW w:w="1932" w:type="dxa"/>
+            <w:gridSpan w:val="2"/>
+            <w:shd w:val="clear" w:color="auto" w:fill="auto"/>
+            <w:noWrap/>
+            <w:vAlign w:val="bottom"/>
+            <w:hideMark/>
+          </w:tcPr>
+          <w:p>
+            <w:pPr>
+              <w:spacing w:after="0" w:line="240" w:lineRule="auto"/>
+              <w:jc w:val="right"/>
+              <w:rPr>
+                <w:rFonts w:eastAsia="Times New Roman"/>
+                <w:lang w:val="ru-RU" w:eastAsia="ru-RU"/>
+              </w:rPr>
+            </w:pPr>
+            <w:r>
+              <w:rPr>
+                <w:rFonts w:eastAsia="Times New Roman"/>
+                <w:lang w:val="ru-RU" w:eastAsia="ru-RU"/>
+              </w:rPr>
+              <w:t>100</w:t>
+            </w:r>
+          </w:p>
+        </w:tc>
+        <w:tc>
+          <w:tcPr>
+            <w:tcW w:w="1565" w:type="dxa"/>
+            <w:shd w:val="clear" w:color="auto" w:fill="auto"/>
+            <w:noWrap/>
+            <w:vAlign w:val="bottom"/>
+            <w:hideMark/>
+          </w:tcPr>
+          <w:p>
+            <w:pPr>
+              <w:spacing w:after="0" w:line="240" w:lineRule="auto"/>
+              <w:jc w:val="right"/>
+              <w:rPr>
+                <w:rFonts w:eastAsia="Times New Roman"/>
+                <w:lang w:val="ru-RU" w:eastAsia="ru-RU"/>
+              </w:rPr>
+            </w:pPr>
+            <w:r>
+              <w:rPr>
+                <w:rFonts w:eastAsia="Times New Roman"/>
+                <w:lang w:val="ru-RU" w:eastAsia="ru-RU"/>
+              </w:rPr>
+              <w:t>390</w:t>
+            </w:r>
+          </w:p>
+        </w:tc>
+        <w:tc>
+          <w:tcPr>
+            <w:tcW w:w="1216" w:type="dxa"/>
+            <w:shd w:val="clear" w:color="auto" w:fill="auto"/>
+            <w:noWrap/>
+            <w:vAlign w:val="bottom"/>
+            <w:hideMark/>
+          </w:tcPr>
+          <w:p>
+            <w:pPr>
+              <w:spacing w:after="0" w:line="240" w:lineRule="auto"/>
+              <w:jc w:val="right"/>
+              <w:rPr>
+                <w:rFonts w:eastAsia="Times New Roman"/>
+                <w:lang w:val="ru-RU" w:eastAsia="ru-RU"/>
+              </w:rPr>
+            </w:pPr>
+            <w:r>
+              <w:rPr>
+                <w:rFonts w:eastAsia="Times New Roman"/>
+                <w:lang w:val="ru-RU" w:eastAsia="ru-RU"/>
+              </w:rPr>
+              <w:t>42404</w:t>
+            </w:r>
+          </w:p>
+        </w:tc>
+        <w:tc>
+          <w:tcPr>
+            <w:tcW w:w="1531" w:type="dxa"/>
+            <w:gridSpan w:val="2"/>
+            <w:shd w:val="clear" w:color="auto" w:fill="auto"/>
+            <w:noWrap/>
+            <w:vAlign w:val="bottom"/>
+            <w:hideMark/>
+          </w:tcPr>
+          <w:p>
+            <w:pPr>
+              <w:spacing w:after="0" w:line="240" w:lineRule="auto"/>
+              <w:jc w:val="right"/>
+              <w:rPr>
+                <w:rFonts w:eastAsia="Times New Roman"/>
+                <w:lang w:val="ru-RU" w:eastAsia="ru-RU"/>
+              </w:rPr>
+            </w:pPr>
+            <w:r>
+              <w:rPr>
+                <w:rFonts w:eastAsia="Times New Roman"/>
+                <w:lang w:val="ru-RU" w:eastAsia="ru-RU"/>
+              </w:rPr>
+              <w:t>10385</w:t>
+            </w:r>
+          </w:p>
+        </w:tc>
+      </w:tr>
+      <w:tr>
+        <w:trPr>
+          <w:trHeight w:val="300"/>
+          <w:jc w:val="center"/>
+        </w:trPr>
+        <w:tc>
+          <w:tcPr>
+            <w:tcW w:w="1932" w:type="dxa"/>
+            <w:gridSpan w:val="2"/>
+            <w:shd w:val="clear" w:color="auto" w:fill="auto"/>
+            <w:noWrap/>
+            <w:vAlign w:val="bottom"/>
+            <w:hideMark/>
+          </w:tcPr>
+          <w:p>
+            <w:pPr>
+              <w:spacing w:after="0" w:line="240" w:lineRule="auto"/>
+              <w:jc w:val="right"/>
+              <w:rPr>
+                <w:rFonts w:eastAsia="Times New Roman"/>
+                <w:lang w:val="ru-RU" w:eastAsia="ru-RU"/>
+              </w:rPr>
+            </w:pPr>
+            <w:r>
+              <w:rPr>
+                <w:rFonts w:eastAsia="Times New Roman"/>
+                <w:lang w:val="ru-RU" w:eastAsia="ru-RU"/>
+              </w:rPr>
+              <w:t>1000</w:t>
+            </w:r>
+          </w:p>
+        </w:tc>
+        <w:tc>
+          <w:tcPr>
+            <w:tcW w:w="1565" w:type="dxa"/>
+            <w:shd w:val="clear" w:color="auto" w:fill="auto"/>
+            <w:noWrap/>
+            <w:vAlign w:val="bottom"/>
+            <w:hideMark/>
+          </w:tcPr>
+          <w:p>
+            <w:pPr>
+              <w:spacing w:after="0" w:line="240" w:lineRule="auto"/>
+              <w:jc w:val="right"/>
+              <w:rPr>
+                <w:rFonts w:eastAsia="Times New Roman"/>
+                <w:lang w:val="ru-RU" w:eastAsia="ru-RU"/>
+              </w:rPr>
+            </w:pPr>
+            <w:r>
+              <w:rPr>
+                <w:rFonts w:eastAsia="Times New Roman"/>
+                <w:lang w:val="ru-RU" w:eastAsia="ru-RU"/>
+              </w:rPr>
+              <w:t>3561</w:t>
+            </w:r>
+          </w:p>
+        </w:tc>
+        <w:tc>
+          <w:tcPr>
+            <w:tcW w:w="1216" w:type="dxa"/>
+            <w:shd w:val="clear" w:color="auto" w:fill="auto"/>
+            <w:noWrap/>
+            <w:vAlign w:val="bottom"/>
+            <w:hideMark/>
+          </w:tcPr>
+          <w:p>
+            <w:pPr>
+              <w:spacing w:after="0" w:line="240" w:lineRule="auto"/>
+              <w:jc w:val="right"/>
+              <w:rPr>
+                <w:rFonts w:eastAsia="Times New Roman"/>
+                <w:lang w:val="ru-RU" w:eastAsia="ru-RU"/>
+              </w:rPr>
+            </w:pPr>
+            <w:r>
+              <w:rPr>
+                <w:rFonts w:eastAsia="Times New Roman"/>
+                <w:lang w:val="ru-RU" w:eastAsia="ru-RU"/>
+              </w:rPr>
+              <w:t>41151</w:t>
+            </w:r>
+          </w:p>
+        </w:tc>
+        <w:tc>
+          <w:tcPr>
+            <w:tcW w:w="1531" w:type="dxa"/>
+            <w:gridSpan w:val="2"/>
+            <w:shd w:val="clear" w:color="auto" w:fill="auto"/>
+            <w:noWrap/>
+            <w:vAlign w:val="bottom"/>
+            <w:hideMark/>
+          </w:tcPr>
+          <w:p>
+            <w:pPr>
+              <w:spacing w:after="0" w:line="240" w:lineRule="auto"/>
+              <w:jc w:val="right"/>
+              <w:rPr>
+                <w:rFonts w:eastAsia="Times New Roman"/>
+                <w:lang w:val="ru-RU" w:eastAsia="ru-RU"/>
+              </w:rPr>
+            </w:pPr>
+            <w:r>
+              <w:rPr>
+                <w:rFonts w:eastAsia="Times New Roman"/>
+                <w:lang w:val="ru-RU" w:eastAsia="ru-RU"/>
+              </w:rPr>
+              <w:t>8642</w:t>
+            </w:r>
+          </w:p>
+        </w:tc>
+      </w:tr>
+      <w:tr>
+        <w:trPr>
+          <w:trHeight w:val="300"/>
+          <w:jc w:val="center"/>
+        </w:trPr>
+        <w:tc>
+          <w:tcPr>
+            <w:tcW w:w="1932" w:type="dxa"/>
+            <w:gridSpan w:val="2"/>
+            <w:shd w:val="clear" w:color="auto" w:fill="auto"/>
+            <w:noWrap/>
+            <w:vAlign w:val="bottom"/>
+            <w:hideMark/>
+          </w:tcPr>
+          <w:p>
+            <w:pPr>
+              <w:spacing w:after="0" w:line="240" w:lineRule="auto"/>
+              <w:jc w:val="right"/>
+              <w:rPr>
+                <w:rFonts w:eastAsia="Times New Roman"/>
+                <w:lang w:val="ru-RU" w:eastAsia="ru-RU"/>
+              </w:rPr>
+            </w:pPr>
+            <w:r>
+              <w:rPr>
+                <w:rFonts w:eastAsia="Times New Roman"/>
+                <w:lang w:val="ru-RU" w:eastAsia="ru-RU"/>
+              </w:rPr>
+              <w:t>10000</w:t>
+            </w:r>
+          </w:p>
+        </w:tc>
+        <w:tc>
+          <w:tcPr>
+            <w:tcW w:w="1565" w:type="dxa"/>
+            <w:shd w:val="clear" w:color="auto" w:fill="auto"/>
+            <w:noWrap/>
+            <w:vAlign w:val="bottom"/>
+            <w:hideMark/>
+          </w:tcPr>
+          <w:p>
+            <w:pPr>
+              <w:spacing w:after="0" w:line="240" w:lineRule="auto"/>
+              <w:jc w:val="right"/>
+              <w:rPr>
+                <w:rFonts w:eastAsia="Times New Roman"/>
+                <w:lang w:val="ru-RU" w:eastAsia="ru-RU"/>
+              </w:rPr>
+            </w:pPr>
+            <w:r>
+              <w:rPr>
+                <w:rFonts w:eastAsia="Times New Roman"/>
+                <w:lang w:val="ru-RU" w:eastAsia="ru-RU"/>
+              </w:rPr>
+              <w:t>34193</w:t>
+            </w:r>
+          </w:p>
+        </w:tc>
+        <w:tc>
+          <w:tcPr>
+            <w:tcW w:w="1216" w:type="dxa"/>
+            <w:shd w:val="clear" w:color="auto" w:fill="auto"/>
+            <w:noWrap/>
+            <w:vAlign w:val="bottom"/>
+            <w:hideMark/>
+          </w:tcPr>
+          <w:p>
+            <w:pPr>
+              <w:spacing w:after="0" w:line="240" w:lineRule="auto"/>
+              <w:jc w:val="right"/>
+              <w:rPr>
+                <w:rFonts w:eastAsia="Times New Roman"/>
+                <w:lang w:val="ru-RU" w:eastAsia="ru-RU"/>
+              </w:rPr>
+            </w:pPr>
+            <w:r>
+              <w:rPr>
+                <w:rFonts w:eastAsia="Times New Roman"/>
+                <w:lang w:val="ru-RU" w:eastAsia="ru-RU"/>
+              </w:rPr>
+              <w:t>65896</w:t>
+            </w:r>
+          </w:p>
+        </w:tc>
+        <w:tc>
+          <w:tcPr>
+            <w:tcW w:w="1531" w:type="dxa"/>
+            <w:gridSpan w:val="2"/>
+            <w:shd w:val="clear" w:color="auto" w:fill="auto"/>
+            <w:noWrap/>
+            <w:vAlign w:val="bottom"/>
+            <w:hideMark/>
+          </w:tcPr>
+          <w:p>
+            <w:pPr>
+              <w:spacing w:after="0" w:line="240" w:lineRule="auto"/>
+              <w:jc w:val="right"/>
+              <w:rPr>
+                <w:rFonts w:eastAsia="Times New Roman"/>
+                <w:lang w:val="ru-RU" w:eastAsia="ru-RU"/>
+              </w:rPr>
+            </w:pPr>
+            <w:r>
+              <w:rPr>
+                <w:rFonts w:eastAsia="Times New Roman"/>
+                <w:lang w:val="ru-RU" w:eastAsia="ru-RU"/>
+              </w:rPr>
+              <w:t>27905</w:t>
+            </w:r>
+          </w:p>
+        </w:tc>
+      </w:tr>
+      <w:tr>
+        <w:trPr>
+          <w:trHeight w:val="300"/>
+          <w:jc w:val="center"/>
+        </w:trPr>
+        <w:tc>
+          <w:tcPr>
+            <w:tcW w:w="1932" w:type="dxa"/>
+            <w:gridSpan w:val="2"/>
+            <w:shd w:val="clear" w:color="auto" w:fill="auto"/>
+            <w:noWrap/>
+            <w:vAlign w:val="bottom"/>
+            <w:hideMark/>
+          </w:tcPr>
+          <w:p>
+            <w:pPr>
+              <w:spacing w:after="0" w:line="240" w:lineRule="auto"/>
+              <w:jc w:val="right"/>
+              <w:rPr>
+                <w:rFonts w:eastAsia="Times New Roman"/>
+                <w:lang w:val="ru-RU" w:eastAsia="ru-RU"/>
+              </w:rPr>
+            </w:pPr>
+            <w:r>
+              <w:rPr>
+                <w:rFonts w:eastAsia="Times New Roman"/>
+                <w:lang w:val="ru-RU" w:eastAsia="ru-RU"/>
+              </w:rPr>
+              <w:t>100000</w:t>
+            </w:r>
+          </w:p>
+        </w:tc>
+        <w:tc>
+          <w:tcPr>
+            <w:tcW w:w="1565" w:type="dxa"/>
+            <w:shd w:val="clear" w:color="auto" w:fill="auto"/>
+            <w:noWrap/>
+            <w:vAlign w:val="bottom"/>
+            <w:hideMark/>
+          </w:tcPr>
+          <w:p>
+            <w:pPr>
+              <w:spacing w:after="0" w:line="240" w:lineRule="auto"/>
+              <w:jc w:val="right"/>
+              <w:rPr>
+                <w:rFonts w:eastAsia="Times New Roman"/>
+                <w:lang w:val="ru-RU" w:eastAsia="ru-RU"/>
+              </w:rPr>
+            </w:pPr>
+            <w:r>
+              <w:rPr>
+                <w:rFonts w:eastAsia="Times New Roman"/>
+                <w:lang w:val="ru-RU" w:eastAsia="ru-RU"/>
+              </w:rPr>
+              <w:t>423438</w:t>
+            </w:r>
+          </w:p>
+        </w:tc>
+        <w:tc>
+          <w:tcPr>
+            <w:tcW w:w="1216" w:type="dxa"/>
+            <w:shd w:val="clear" w:color="auto" w:fill="auto"/>
+            <w:noWrap/>
+            <w:vAlign w:val="bottom"/>
+            <w:hideMark/>
+          </w:tcPr>
+          <w:p>
+            <w:pPr>
+              <w:spacing w:after="0" w:line="240" w:lineRule="auto"/>
+              <w:jc w:val="right"/>
+              <w:rPr>
+                <w:rFonts w:eastAsia="Times New Roman"/>
+                <w:lang w:val="ru-RU" w:eastAsia="ru-RU"/>
+              </w:rPr>
+            </w:pPr>
+            <w:r>
+              <w:rPr>
+                <w:rFonts w:eastAsia="Times New Roman"/>
+                <w:lang w:val="ru-RU" w:eastAsia="ru-RU"/>
+              </w:rPr>
+              <w:t>79459</w:t>
+            </w:r>
+          </w:p>
+        </w:tc>
+        <w:tc>
+          <w:tcPr>
+            <w:tcW w:w="1531" w:type="dxa"/>
+            <w:gridSpan w:val="2"/>
+            <w:shd w:val="clear" w:color="auto" w:fill="auto"/>
+            <w:noWrap/>
+            <w:vAlign w:val="bottom"/>
+            <w:hideMark/>
+          </w:tcPr>
+          <w:p>
+            <w:pPr>
+              <w:spacing w:after="0" w:line="240" w:lineRule="auto"/>
+              <w:jc w:val="right"/>
+              <w:rPr>
+                <w:rFonts w:eastAsia="Times New Roman"/>
+                <w:lang w:val="ru-RU" w:eastAsia="ru-RU"/>
+              </w:rPr>
+            </w:pPr>
+            <w:r>
+              <w:rPr>
+                <w:rFonts w:eastAsia="Times New Roman"/>
+                <w:lang w:val="ru-RU" w:eastAsia="ru-RU"/>
+              </w:rPr>
+              <w:t>14626</w:t>
+            </w:r>
+          </w:p>
+        </w:tc>
+      </w:tr>
+      <w:tr>
+        <w:trPr>
+          <w:trHeight w:val="300"/>
+          <w:jc w:val="center"/>
+        </w:trPr>
+        <w:tc>
+          <w:tcPr>
+            <w:tcW w:w="1932" w:type="dxa"/>
+            <w:gridSpan w:val="2"/>
+            <w:shd w:val="clear" w:color="auto" w:fill="auto"/>
+            <w:noWrap/>
+            <w:vAlign w:val="bottom"/>
+            <w:hideMark/>
+          </w:tcPr>
+          <w:p>
+            <w:pPr>
+              <w:spacing w:after="0" w:line="240" w:lineRule="auto"/>
+              <w:jc w:val="right"/>
+              <w:rPr>
+                <w:rFonts w:eastAsia="Times New Roman"/>
+                <w:lang w:val="ru-RU" w:eastAsia="ru-RU"/>
+              </w:rPr>
+            </w:pPr>
+            <w:r>
+              <w:rPr>
+                <w:rFonts w:eastAsia="Times New Roman"/>
+                <w:lang w:val="ru-RU" w:eastAsia="ru-RU"/>
+              </w:rPr>
+              <w:t>1000000</w:t>
+            </w:r>
+          </w:p>
+        </w:tc>
+        <w:tc>
+          <w:tcPr>
+            <w:tcW w:w="1565" w:type="dxa"/>
+            <w:shd w:val="clear" w:color="auto" w:fill="auto"/>
+            <w:noWrap/>
+            <w:vAlign w:val="bottom"/>
+            <w:hideMark/>
+          </w:tcPr>
+          <w:p>
+            <w:pPr>
+              <w:spacing w:after="0" w:line="240" w:lineRule="auto"/>
+              <w:jc w:val="right"/>
+              <w:rPr>
+                <w:rFonts w:eastAsia="Times New Roman"/>
+                <w:lang w:val="ru-RU" w:eastAsia="ru-RU"/>
+              </w:rPr>
+            </w:pPr>
+            <w:r>
+              <w:rPr>
+                <w:rFonts w:eastAsia="Times New Roman"/>
+                <w:lang w:val="ru-RU" w:eastAsia="ru-RU"/>
+              </w:rPr>
+              <w:t>4131491</w:t>
+            </w:r>
+          </w:p>
+        </w:tc>
+        <w:tc>
+          <w:tcPr>
+            <w:tcW w:w="1216" w:type="dxa"/>
+            <w:shd w:val="clear" w:color="auto" w:fill="auto"/>
+            <w:noWrap/>
+            <w:vAlign w:val="bottom"/>
+            <w:hideMark/>
+          </w:tcPr>
+          <w:p>
+            <w:pPr>
+              <w:spacing w:after="0" w:line="240" w:lineRule="auto"/>
+              <w:jc w:val="right"/>
+              <w:rPr>
+                <w:rFonts w:eastAsia="Times New Roman"/>
+                <w:lang w:val="ru-RU" w:eastAsia="ru-RU"/>
+              </w:rPr>
+            </w:pPr>
+            <w:r>
+              <w:rPr>
+                <w:rFonts w:eastAsia="Times New Roman"/>
+                <w:lang w:val="ru-RU" w:eastAsia="ru-RU"/>
+              </w:rPr>
+              <w:t>121913</w:t>
+            </w:r>
+          </w:p>
+        </w:tc>
+        <w:tc>
+          <w:tcPr>
+            <w:tcW w:w="1531" w:type="dxa"/>
+            <w:gridSpan w:val="2"/>
+            <w:shd w:val="clear" w:color="auto" w:fill="auto"/>
+            <w:noWrap/>
+            <w:vAlign w:val="bottom"/>
+            <w:hideMark/>
+          </w:tcPr>
+          <w:p>
+            <w:pPr>
+              <w:spacing w:after="0" w:line="240" w:lineRule="auto"/>
+              <w:jc w:val="right"/>
+              <w:rPr>
+                <w:rFonts w:eastAsia="Times New Roman"/>
+                <w:lang w:val="ru-RU" w:eastAsia="ru-RU"/>
+              </w:rPr>
+            </w:pPr>
+            <w:r>
+              <w:rPr>
+                <w:rFonts w:eastAsia="Times New Roman"/>
+                <w:lang w:val="ru-RU" w:eastAsia="ru-RU"/>
+              </w:rPr>
+              <w:t>29096</w:t>
+            </w:r>
+          </w:p>
+        </w:tc>
+      </w:tr>
+      <w:tr>
+        <w:trPr>
+          <w:trHeight w:val="300"/>
+          <w:jc w:val="center"/>
+        </w:trPr>
+        <w:tc>
+          <w:tcPr>
+            <w:tcW w:w="1932" w:type="dxa"/>
+            <w:gridSpan w:val="2"/>
+            <w:shd w:val="clear" w:color="auto" w:fill="auto"/>
+            <w:noWrap/>
+            <w:vAlign w:val="bottom"/>
+            <w:hideMark/>
+          </w:tcPr>
+          <w:p>
+            <w:pPr>
+              <w:spacing w:after="0" w:line="240" w:lineRule="auto"/>
+              <w:jc w:val="right"/>
+              <w:rPr>
+                <w:rFonts w:eastAsia="Times New Roman"/>
+                <w:lang w:val="ru-RU" w:eastAsia="ru-RU"/>
+              </w:rPr>
+            </w:pPr>
+            <w:r>
+              <w:rPr>
+                <w:rFonts w:eastAsia="Times New Roman"/>
+                <w:lang w:val="ru-RU" w:eastAsia="ru-RU"/>
+              </w:rPr>
+              <w:t>10000000</w:t>
+            </w:r>
+          </w:p>
+        </w:tc>
+        <w:tc>
+          <w:tcPr>
+            <w:tcW w:w="1565" w:type="dxa"/>
+            <w:shd w:val="clear" w:color="auto" w:fill="auto"/>
+            <w:noWrap/>
+            <w:vAlign w:val="bottom"/>
+            <w:hideMark/>
+          </w:tcPr>
+          <w:p>
+            <w:pPr>
+              <w:spacing w:after="0" w:line="240" w:lineRule="auto"/>
+              <w:jc w:val="right"/>
+              <w:rPr>
+                <w:rFonts w:eastAsia="Times New Roman"/>
+                <w:lang w:val="ru-RU" w:eastAsia="ru-RU"/>
+              </w:rPr>
+            </w:pPr>
+            <w:r>
+              <w:rPr>
+                <w:rFonts w:eastAsia="Times New Roman"/>
+                <w:lang w:val="ru-RU" w:eastAsia="ru-RU"/>
+              </w:rPr>
+              <w:t>379007812</w:t>
+            </w:r>
+          </w:p>
+        </w:tc>
+        <w:tc>
+          <w:tcPr>
+            <w:tcW w:w="1216" w:type="dxa"/>
+            <w:shd w:val="clear" w:color="auto" w:fill="auto"/>
+            <w:noWrap/>
+            <w:vAlign w:val="bottom"/>
+            <w:hideMark/>
+          </w:tcPr>
+          <w:p>
+            <w:pPr>
+              <w:spacing w:after="0" w:line="240" w:lineRule="auto"/>
+              <w:jc w:val="right"/>
+              <w:rPr>
+                <w:rFonts w:eastAsia="Times New Roman"/>
+                <w:lang w:val="ru-RU" w:eastAsia="ru-RU"/>
+              </w:rPr>
+            </w:pPr>
+            <w:r>
+              <w:rPr>
+                <w:rFonts w:eastAsia="Times New Roman"/>
+                <w:lang w:val="ru-RU" w:eastAsia="ru-RU"/>
+              </w:rPr>
+              <w:t>9028519</w:t>
+            </w:r>
+          </w:p>
+        </w:tc>
+        <w:tc>
+          <w:tcPr>
+            <w:tcW w:w="1531" w:type="dxa"/>
+            <w:gridSpan w:val="2"/>
+            <w:shd w:val="clear" w:color="auto" w:fill="auto"/>
+            <w:noWrap/>
+            <w:vAlign w:val="bottom"/>
+            <w:hideMark/>
+          </w:tcPr>
+          <w:p>
+            <w:pPr>
+              <w:spacing w:after="0" w:line="240" w:lineRule="auto"/>
+              <w:jc w:val="right"/>
+              <w:rPr>
+                <w:rFonts w:eastAsia="Times New Roman"/>
+                <w:lang w:val="ru-RU" w:eastAsia="ru-RU"/>
+              </w:rPr>
+            </w:pPr>
+            <w:r>
+              <w:rPr>
+                <w:rFonts w:eastAsia="Times New Roman"/>
+                <w:lang w:val="ru-RU" w:eastAsia="ru-RU"/>
+              </w:rPr>
+              <w:t>30341</w:t>
+            </w:r>
+          </w:p>
+        </w:tc>
+      </w:tr>
+      <w:tr>
+        <w:trPr>
+          <w:trHeight w:val="300"/>
+          <w:jc w:val="center"/>
+        </w:trPr>
+        <w:tc>
+          <w:tcPr>
+            <w:tcW w:w="1932" w:type="dxa"/>
+            <w:gridSpan w:val="2"/>
+            <w:shd w:val="clear" w:color="auto" w:fill="auto"/>
+            <w:noWrap/>
+            <w:vAlign w:val="bottom"/>
+            <w:hideMark/>
+          </w:tcPr>
+          <w:p>
+            <w:pPr>
+              <w:spacing w:after="0" w:line="240" w:lineRule="auto"/>
+              <w:jc w:val="right"/>
+              <w:rPr>
+                <w:rFonts w:eastAsia="Times New Roman"/>
+                <w:lang w:val="ru-RU" w:eastAsia="ru-RU"/>
+              </w:rPr>
+            </w:pPr>
+            <w:r>
+              <w:rPr>
+                <w:rFonts w:eastAsia="Times New Roman"/>
+                <w:lang w:val="ru-RU" w:eastAsia="ru-RU"/>
+              </w:rPr>
+              <w:t>100000000</w:t>
+            </w:r>
+          </w:p>
+        </w:tc>
+        <w:tc>
+          <w:tcPr>
+            <w:tcW w:w="1565" w:type="dxa"/>
+            <w:shd w:val="clear" w:color="auto" w:fill="auto"/>
+            <w:noWrap/>
+            <w:vAlign w:val="bottom"/>
+            <w:hideMark/>
+          </w:tcPr>
+          <w:p>
+            <w:pPr>
+              <w:spacing w:after="0" w:line="240" w:lineRule="auto"/>
+              <w:jc w:val="right"/>
+              <w:rPr>
+                <w:rFonts w:eastAsia="Times New Roman"/>
+                <w:lang w:val="ru-RU" w:eastAsia="ru-RU"/>
+              </w:rPr>
+            </w:pPr>
+            <w:r>
+              <w:rPr>
+                <w:rFonts w:eastAsia="Times New Roman"/>
+                <w:lang w:val="ru-RU" w:eastAsia="ru-RU"/>
+              </w:rPr>
+              <w:t>378732826</w:t>
+            </w:r>
+          </w:p>
+        </w:tc>
+        <w:tc>
+          <w:tcPr>
+            <w:tcW w:w="1216" w:type="dxa"/>
+            <w:shd w:val="clear" w:color="auto" w:fill="auto"/>
+            <w:noWrap/>
+            <w:vAlign w:val="bottom"/>
+            <w:hideMark/>
+          </w:tcPr>
+          <w:p>
+            <w:pPr>
+              <w:spacing w:after="0" w:line="240" w:lineRule="auto"/>
+              <w:jc w:val="right"/>
+              <w:rPr>
+                <w:rFonts w:eastAsia="Times New Roman"/>
+                <w:lang w:val="ru-RU" w:eastAsia="ru-RU"/>
+              </w:rPr>
+            </w:pPr>
+            <w:r>
+              <w:rPr>
+                <w:rFonts w:eastAsia="Times New Roman"/>
+                <w:lang w:val="ru-RU" w:eastAsia="ru-RU"/>
+              </w:rPr>
+              <w:t>86665454</w:t>
+            </w:r>
+          </w:p>
+        </w:tc>
+        <w:tc>
+          <w:tcPr>
+            <w:tcW w:w="1531" w:type="dxa"/>
+            <w:gridSpan w:val="2"/>
+            <w:shd w:val="clear" w:color="auto" w:fill="auto"/>
+            <w:noWrap/>
+            <w:vAlign w:val="bottom"/>
+            <w:hideMark/>
+          </w:tcPr>
+          <w:p>
+            <w:pPr>
+              <w:spacing w:after="0" w:line="240" w:lineRule="auto"/>
+              <w:jc w:val="right"/>
+              <w:rPr>
+                <w:rFonts w:eastAsia="Times New Roman"/>
+                <w:lang w:val="ru-RU" w:eastAsia="ru-RU"/>
+              </w:rPr>
+            </w:pPr>
+            <w:r>
+              <w:rPr>
+                <w:rFonts w:eastAsia="Times New Roman"/>
+                <w:lang w:val="ru-RU" w:eastAsia="ru-RU"/>
+              </w:rPr>
+              <w:t>13689</w:t>
+            </w:r>
+          </w:p>
+        </w:tc>
+      </w:tr>
+    </w:tbl>
+    <w:p>
+      <w:pPr>
+        <w:spacing w:after="0"/>
+        <w:ind w:left="-5" w:hanging="10"/>
+        <w:rPr>
           <w:lang w:val="ru-RU"/>
         </w:rPr>
-        <w:t xml:space="preserve"> векторов: </w:t>
-      </w:r>
+      </w:pPr>
     </w:p>
     <w:p>
       <w:pPr>
@@ -19480,13 +20225,34 @@
           <w:sz w:val="28"/>
           <w:lang w:val="ru-RU"/>
         </w:rPr>
-        <w:t>Таблица 1 – Замеры программ с разным количеством векторов.</w:t>
+        <w:t xml:space="preserve">Таблица 1 – Замеры программ с разным </w:t>
+      </w:r>
+      <w:r>
+        <w:rPr>
+          <w:rFonts w:ascii="Times New Roman" w:eastAsia="Times New Roman" w:hAnsi="Times New Roman" w:cs="Times New Roman"/>
+          <w:color w:val="14181A"/>
+          <w:sz w:val="28"/>
+          <w:lang w:val="ru-RU"/>
+        </w:rPr>
+        <w:t>размером</w:t>
+      </w:r>
+      <w:r>
+        <w:rPr>
+          <w:rFonts w:ascii="Times New Roman" w:eastAsia="Times New Roman" w:hAnsi="Times New Roman" w:cs="Times New Roman"/>
+          <w:color w:val="14181A"/>
+          <w:sz w:val="28"/>
+          <w:lang w:val="ru-RU"/>
+        </w:rPr>
+        <w:t xml:space="preserve"> векторов.</w:t>
       </w:r>
     </w:p>
     <w:p>
       <w:pPr>
         <w:spacing w:after="227"/>
         <w:ind w:left="1661"/>
+        <w:rPr>
+          <w:lang w:val="ru-RU"/>
+        </w:rPr>
       </w:pPr>
     </w:p>
     <w:p>
@@ -19507,6 +20273,7 @@
           <w:sz w:val="28"/>
           <w:lang w:val="ru-RU"/>
         </w:rPr>
+        <w:lastRenderedPageBreak/>
         <w:t xml:space="preserve">По </w:t>
       </w:r>
       <w:r>
@@ -20597,7 +21364,7 @@
   <a:extraClrSchemeLst/>
   <a:extLst>
     <a:ext uri="{05A4C25C-085E-4340-85A3-A5531E510DB2}">
-      <thm15:themeFamily xmlns="" xmlns:thm15="http://schemas.microsoft.com/office/thememl/2012/main" name="Office Theme" id="{62F939B6-93AF-4DB8-9C6B-D6C7DFDC589F}" vid="{4A3C46E8-61CC-4603-A589-7422A47A8E4A}"/>
+      <thm15:themeFamily xmlns:thm15="http://schemas.microsoft.com/office/thememl/2012/main" xmlns="" name="Office Theme" id="{62F939B6-93AF-4DB8-9C6B-D6C7DFDC589F}" vid="{4A3C46E8-61CC-4603-A589-7422A47A8E4A}"/>
     </a:ext>
   </a:extLst>
 </a:theme>
